--- a/poytakirjat/sprint_4_retrospektiivi.docx
+++ b/poytakirjat/sprint_4_retrospektiivi.docx
@@ -1,105 +1,79 @@
 
 <file path=word/document.xml><?xml version="1.0" encoding="utf-8"?>
-<w:document xmlns:o="urn:schemas-microsoft-com:office:office" xmlns:r="http://schemas.openxmlformats.org/officeDocument/2006/relationships" xmlns:v="urn:schemas-microsoft-com:vml" xmlns:w="http://schemas.openxmlformats.org/wordprocessingml/2006/main" xmlns:w10="urn:schemas-microsoft-com:office:word" xmlns:wp="http://schemas.openxmlformats.org/drawingml/2006/wordprocessingDrawing" xmlns:wps="http://schemas.microsoft.com/office/word/2010/wordprocessingShape" xmlns:wpg="http://schemas.microsoft.com/office/word/2010/wordprocessingGroup" xmlns:mc="http://schemas.openxmlformats.org/markup-compatibility/2006" xmlns:wp14="http://schemas.microsoft.com/office/word/2010/wordprocessingDrawing" xmlns:w14="http://schemas.microsoft.com/office/word/2010/wordml" mc:Ignorable="w14 wp14">
+<w:document xmlns:wpc="http://schemas.microsoft.com/office/word/2010/wordprocessingCanvas" xmlns:cx="http://schemas.microsoft.com/office/drawing/2014/chartex" xmlns:cx1="http://schemas.microsoft.com/office/drawing/2015/9/8/chartex" xmlns:cx2="http://schemas.microsoft.com/office/drawing/2015/10/21/chartex" xmlns:cx3="http://schemas.microsoft.com/office/drawing/2016/5/9/chartex" xmlns:cx4="http://schemas.microsoft.com/office/drawing/2016/5/10/chartex" xmlns:cx5="http://schemas.microsoft.com/office/drawing/2016/5/11/chartex" xmlns:cx6="http://schemas.microsoft.com/office/drawing/2016/5/12/chartex" xmlns:cx7="http://schemas.microsoft.com/office/drawing/2016/5/13/chartex" xmlns:cx8="http://schemas.microsoft.com/office/drawing/2016/5/14/chartex" xmlns:mc="http://schemas.openxmlformats.org/markup-compatibility/2006" xmlns:aink="http://schemas.microsoft.com/office/drawing/2016/ink" xmlns:am3d="http://schemas.microsoft.com/office/drawing/2017/model3d" xmlns:o="urn:schemas-microsoft-com:office:office" xmlns:r="http://schemas.openxmlformats.org/officeDocument/2006/relationships" xmlns:m="http://schemas.openxmlformats.org/officeDocument/2006/math" xmlns:v="urn:schemas-microsoft-com:vml" xmlns:wp14="http://schemas.microsoft.com/office/word/2010/wordprocessingDrawing" xmlns:wp="http://schemas.openxmlformats.org/drawingml/2006/wordprocessingDrawing" xmlns:w10="urn:schemas-microsoft-com:office:word" xmlns:w="http://schemas.openxmlformats.org/wordprocessingml/2006/main" xmlns:w14="http://schemas.microsoft.com/office/word/2010/wordml" xmlns:w15="http://schemas.microsoft.com/office/word/2012/wordml" xmlns:w16cid="http://schemas.microsoft.com/office/word/2016/wordml/cid" xmlns:w16se="http://schemas.microsoft.com/office/word/2015/wordml/symex" xmlns:wpg="http://schemas.microsoft.com/office/word/2010/wordprocessingGroup" xmlns:wpi="http://schemas.microsoft.com/office/word/2010/wordprocessingInk" xmlns:wne="http://schemas.microsoft.com/office/word/2006/wordml" xmlns:wps="http://schemas.microsoft.com/office/word/2010/wordprocessingShape" mc:Ignorable="w14 w15 w16se w16cid wp14">
   <w:body>
     <w:p>
       <w:pPr>
         <w:pStyle w:val="Heading1"/>
-        <w:spacing w:before="360" w:after="120"/>
-        <w:rPr/>
-      </w:pPr>
-      <w:r>
-        <w:rPr/>
+      </w:pPr>
+      <w:r>
         <w:softHyphen/>
+      </w:r>
+      <w:r>
         <w:softHyphen/>
+      </w:r>
+      <w:r>
         <w:softHyphen/>
+      </w:r>
+      <w:r>
         <w:softHyphen/>
         <w:t>palaverin pöytäkirja</w:t>
       </w:r>
     </w:p>
-    <w:p>
-      <w:pPr>
-        <w:pStyle w:val="Normal"/>
-        <w:rPr/>
-      </w:pPr>
-      <w:r>
-        <w:rPr/>
-      </w:r>
-    </w:p>
-    <w:p>
-      <w:pPr>
-        <w:pStyle w:val="Normal"/>
-        <w:rPr/>
-      </w:pPr>
+    <w:p/>
+    <w:p>
       <w:r>
         <w:rPr>
           <w:b/>
         </w:rPr>
         <w:t>Aika</w:t>
+      </w:r>
+      <w:r>
+        <w:rPr>
+          <w:b/>
+        </w:rPr>
         <w:tab/>
       </w:r>
       <w:r>
-        <w:rPr/>
-        <w:t>Maanantai</w:t>
-      </w:r>
-      <w:r>
-        <w:rPr/>
-        <w:t xml:space="preserve"> </w:t>
-      </w:r>
-      <w:r>
-        <w:rPr/>
-        <w:t>1</w:t>
-      </w:r>
-      <w:r>
-        <w:rPr/>
-        <w:t>.</w:t>
-      </w:r>
-      <w:r>
-        <w:rPr/>
-        <w:t>4</w:t>
-      </w:r>
-      <w:r>
-        <w:rPr/>
-        <w:t xml:space="preserve">.2019 klo </w:t>
-      </w:r>
-      <w:r>
-        <w:rPr/>
-        <w:t>&lt;xx:xx-xx:xx&gt;</w:t>
+        <w:t>Maanantai 1.4.2019 klo &lt;</w:t>
+      </w:r>
+      <w:r>
+        <w:t>10:46</w:t>
+      </w:r>
+      <w:r>
+        <w:t>-xx:xx&gt;</w:t>
       </w:r>
       <w:r>
         <w:rPr>
           <w:b/>
         </w:rPr>
         <w:tab/>
+      </w:r>
+      <w:r>
+        <w:rPr>
+          <w:b/>
+        </w:rPr>
         <w:tab/>
       </w:r>
     </w:p>
     <w:p>
-      <w:pPr>
-        <w:pStyle w:val="Normal"/>
-        <w:rPr/>
-      </w:pPr>
       <w:r>
         <w:rPr>
           <w:b/>
         </w:rPr>
         <w:t>Paikka</w:t>
+      </w:r>
+      <w:r>
+        <w:rPr>
+          <w:b/>
+        </w:rPr>
         <w:tab/>
       </w:r>
       <w:r>
-        <w:rPr/>
-        <w:t>Rajakatu 35 AP0</w:t>
-      </w:r>
-      <w:r>
-        <w:rPr/>
-        <w:t>3</w:t>
-      </w:r>
-    </w:p>
-    <w:p>
-      <w:pPr>
-        <w:pStyle w:val="Normal"/>
-        <w:rPr/>
-      </w:pPr>
+        <w:t>Rajakatu 35 AP03</w:t>
+      </w:r>
+    </w:p>
+    <w:p>
       <w:r>
         <w:rPr>
           <w:b/>
@@ -107,65 +81,47 @@
         <w:t>Läsnä</w:t>
       </w:r>
       <w:r>
-        <w:rPr/>
         <w:tab/>
         <w:t>Sarlin Santtu</w:t>
+      </w:r>
+      <w:r>
         <w:tab/>
+      </w:r>
+      <w:r>
         <w:tab/>
         <w:t>pj.</w:t>
       </w:r>
     </w:p>
     <w:p>
-      <w:pPr>
-        <w:pStyle w:val="Normal"/>
-        <w:rPr/>
-      </w:pPr>
-      <w:r>
-        <w:rPr/>
+      <w:r>
         <w:tab/>
         <w:t>Pollari Miika</w:t>
+      </w:r>
+      <w:r>
         <w:tab/>
+      </w:r>
+      <w:r>
         <w:tab/>
         <w:t>sihteeri</w:t>
       </w:r>
     </w:p>
     <w:p>
-      <w:pPr>
-        <w:pStyle w:val="Normal"/>
-        <w:rPr/>
-      </w:pPr>
-      <w:r>
-        <w:rPr/>
+      <w:r>
         <w:tab/>
         <w:t xml:space="preserve">Hannukainen Mikko </w:t>
       </w:r>
     </w:p>
     <w:p>
-      <w:pPr>
-        <w:pStyle w:val="Normal"/>
-        <w:rPr/>
-      </w:pPr>
-      <w:r>
-        <w:rPr/>
+      <w:r>
         <w:tab/>
         <w:t>Poutanen Mikko</w:t>
+      </w:r>
+      <w:r>
         <w:tab/>
       </w:r>
     </w:p>
-    <w:p>
-      <w:pPr>
-        <w:pStyle w:val="Normal"/>
-        <w:rPr/>
-      </w:pPr>
-      <w:r>
-        <w:rPr/>
-      </w:r>
-    </w:p>
-    <w:p>
-      <w:pPr>
-        <w:pStyle w:val="Normal"/>
-        <w:rPr/>
-      </w:pPr>
+    <w:p/>
+    <w:p>
       <w:r>
         <w:rPr>
           <w:b/>
@@ -174,7 +130,6 @@
         <w:t>Poissa</w:t>
       </w:r>
       <w:r>
-        <w:rPr/>
         <w:tab/>
       </w:r>
     </w:p>
@@ -186,26 +141,23 @@
           <w:numId w:val="2"/>
         </w:numPr>
         <w:ind w:left="714" w:hanging="357"/>
-        <w:rPr/>
-      </w:pPr>
-      <w:r>
-        <w:rPr/>
+      </w:pPr>
+      <w:r>
         <w:t>Kokouksen avaus</w:t>
+      </w:r>
+      <w:r>
         <w:tab/>
       </w:r>
     </w:p>
     <w:p>
       <w:pPr>
         <w:pStyle w:val="SisennettyNormaali"/>
-        <w:rPr/>
-      </w:pPr>
-      <w:r>
-        <w:rPr/>
+      </w:pPr>
+      <w:r>
         <w:t xml:space="preserve">Puheenjohtajana toimii Sarlin Santtu sekä sihteerinä Pollari Miika. Kokous avattiin kello </w:t>
       </w:r>
       <w:r>
-        <w:rPr/>
-        <w:t>&lt;xx:xx&gt;.</w:t>
+        <w:t>10:46</w:t>
       </w:r>
     </w:p>
     <w:p>
@@ -216,22 +168,23 @@
           <w:numId w:val="2"/>
         </w:numPr>
         <w:ind w:left="714" w:hanging="357"/>
-        <w:rPr/>
-      </w:pPr>
-      <w:r>
-        <w:rPr/>
+      </w:pPr>
+      <w:r>
         <w:t>Tilannekatsaus</w:t>
+      </w:r>
+      <w:r>
         <w:tab/>
       </w:r>
     </w:p>
     <w:p>
       <w:pPr>
         <w:pStyle w:val="SisennettyNormaali"/>
-        <w:rPr/>
-      </w:pPr>
-      <w:r>
-        <w:rPr/>
-        <w:t>Kokous on sprintin jälkeinen retrospektiivi, jonka aikana käydään läpi sprintin aikana hyvin menneet, sekä kehitettävät asiat. Mietitään myös mahdollisia ratkaisuja kehitettäviin asioihin.</w:t>
+      </w:pPr>
+      <w:r>
+        <w:t>Kokous on sprintin jälkeinen retrospektiivi, jonka aikana käydään läpi sprintin aikana hyvin menneet, sekä kehitettävät asiat. Mietitään myös</w:t>
+      </w:r>
+      <w:r>
+        <w:t xml:space="preserve"> mahdollisia ratkaisuja kehitettäviin asioihin.</w:t>
       </w:r>
     </w:p>
     <w:p>
@@ -242,10 +195,8 @@
           <w:numId w:val="2"/>
         </w:numPr>
         <w:ind w:left="714" w:hanging="357"/>
-        <w:rPr/>
-      </w:pPr>
-      <w:r>
-        <w:rPr/>
+      </w:pPr>
+      <w:r>
         <w:t>Planning Day</w:t>
       </w:r>
     </w:p>
@@ -254,7 +205,6 @@
         <w:pStyle w:val="SisennettyNormaali"/>
         <w:rPr>
           <w:b/>
-          <w:b/>
         </w:rPr>
       </w:pPr>
       <w:r>
@@ -267,27 +217,20 @@
     <w:p>
       <w:pPr>
         <w:pStyle w:val="SisennettyNormaali"/>
-        <w:rPr/>
-      </w:pPr>
-      <w:r>
-        <w:rPr/>
-        <w:t>Taskit saatiin paremmin pilkottua viime sprinttiin verrattuna, ja ne olivat paremmin pisteytetyt ja laajuudeltaan hyviä. Saimme ainakin yhden taskin valmiiksi ja ne oli helpommin peilattuina taskeihin. Taskien DoDit olivat hyvin laitettu.</w:t>
-      </w:r>
-    </w:p>
-    <w:p>
-      <w:pPr>
-        <w:pStyle w:val="SisennettyNormaali"/>
-        <w:rPr/>
-      </w:pPr>
-      <w:r>
-        <w:rPr/>
-      </w:r>
-    </w:p>
-    <w:p>
-      <w:pPr>
-        <w:pStyle w:val="SisennettyNormaali"/>
-        <w:rPr>
-          <w:b/>
+      </w:pPr>
+      <w:r>
+        <w:t>Taskine laajuudet ovat saatu arvioitua suhteellisen hyvin.</w:t>
+      </w:r>
+    </w:p>
+    <w:p>
+      <w:pPr>
+        <w:pStyle w:val="SisennettyNormaali"/>
+      </w:pPr>
+    </w:p>
+    <w:p>
+      <w:pPr>
+        <w:pStyle w:val="SisennettyNormaali"/>
+        <w:rPr>
           <w:b/>
         </w:rPr>
       </w:pPr>
@@ -301,26 +244,19 @@
     <w:p>
       <w:pPr>
         <w:pStyle w:val="SisennettyNormaali"/>
-        <w:rPr/>
-      </w:pPr>
-      <w:r>
-        <w:rPr/>
-        <w:t xml:space="preserve">Taskeja oli liian vähän. Olisimme voineet myös enemmän miettiä mitä ongelmia voisi tulla yms. </w:t>
-      </w:r>
-    </w:p>
-    <w:p>
-      <w:pPr>
-        <w:pStyle w:val="SisennettyNormaali"/>
-        <w:rPr/>
-      </w:pPr>
-      <w:r>
-        <w:rPr/>
-      </w:r>
-    </w:p>
-    <w:p>
-      <w:pPr>
-        <w:pStyle w:val="SisennettyNormaali"/>
-        <w:rPr/>
+      </w:pPr>
+      <w:r>
+        <w:t>Yritämme miettiä taskit vielä paremmin.</w:t>
+      </w:r>
+    </w:p>
+    <w:p>
+      <w:pPr>
+        <w:pStyle w:val="SisennettyNormaali"/>
+      </w:pPr>
+    </w:p>
+    <w:p>
+      <w:pPr>
+        <w:pStyle w:val="SisennettyNormaali"/>
       </w:pPr>
       <w:r>
         <w:rPr>
@@ -329,28 +265,27 @@
         <w:t>Ratkaisu:</w:t>
       </w:r>
       <w:r>
-        <w:rPr/>
         <w:tab/>
       </w:r>
     </w:p>
     <w:p>
       <w:pPr>
         <w:pStyle w:val="SisennettyNormaali"/>
-        <w:rPr/>
-      </w:pPr>
-      <w:r>
-        <w:rPr/>
-        <w:t xml:space="preserve">Pidämme vähän pidemmän ja syvemmän planning dayn. </w:t>
-      </w:r>
-    </w:p>
-    <w:p>
-      <w:pPr>
-        <w:pStyle w:val="SisennettyNormaali"/>
-        <w:rPr/>
-      </w:pPr>
-      <w:r>
-        <w:rPr/>
-      </w:r>
+      </w:pPr>
+      <w:r>
+        <w:t>Pidämme</w:t>
+      </w:r>
+      <w:r>
+        <w:t xml:space="preserve"> häiriöntekijät pois planning dayn aikana. </w:t>
+      </w:r>
+      <w:r>
+        <w:t xml:space="preserve"> </w:t>
+      </w:r>
+    </w:p>
+    <w:p>
+      <w:pPr>
+        <w:pStyle w:val="SisennettyNormaali"/>
+      </w:pPr>
     </w:p>
     <w:p>
       <w:pPr>
@@ -360,10 +295,8 @@
           <w:numId w:val="2"/>
         </w:numPr>
         <w:ind w:left="714" w:hanging="357"/>
-        <w:rPr/>
-      </w:pPr>
-      <w:r>
-        <w:rPr/>
+      </w:pPr>
+      <w:r>
         <w:t>Sovitut aikataulut</w:t>
       </w:r>
     </w:p>
@@ -372,7 +305,6 @@
         <w:pStyle w:val="SisennettyNormaali"/>
         <w:rPr>
           <w:b/>
-          <w:b/>
         </w:rPr>
       </w:pPr>
       <w:r>
@@ -385,27 +317,23 @@
     <w:p>
       <w:pPr>
         <w:pStyle w:val="SisennettyNormaali"/>
-        <w:rPr/>
-      </w:pPr>
-      <w:r>
-        <w:rPr/>
-        <w:t>Daily scrumit ollaan onnistuttu pitämään ajallaan. Myös viikkopalaverit ja retrospektiivi ollaan pidetty ajallaan.</w:t>
-      </w:r>
-    </w:p>
-    <w:p>
-      <w:pPr>
-        <w:pStyle w:val="SisennettyNormaali"/>
-        <w:rPr/>
-      </w:pPr>
-      <w:r>
-        <w:rPr/>
-      </w:r>
-    </w:p>
-    <w:p>
-      <w:pPr>
-        <w:pStyle w:val="SisennettyNormaali"/>
-        <w:rPr>
-          <w:b/>
+      </w:pPr>
+      <w:r>
+        <w:t xml:space="preserve">Sovitut </w:t>
+      </w:r>
+      <w:r>
+        <w:t>palaverit olemme pitäneet ajallaan, ja tarpeen mukaan olemme sopineet uudet aikataulut.</w:t>
+      </w:r>
+    </w:p>
+    <w:p>
+      <w:pPr>
+        <w:pStyle w:val="SisennettyNormaali"/>
+      </w:pPr>
+    </w:p>
+    <w:p>
+      <w:pPr>
+        <w:pStyle w:val="SisennettyNormaali"/>
+        <w:rPr>
           <w:b/>
         </w:rPr>
       </w:pPr>
@@ -419,10 +347,8 @@
     <w:p>
       <w:pPr>
         <w:pStyle w:val="SisennettyNormaali"/>
-        <w:rPr/>
-      </w:pPr>
-      <w:r>
-        <w:rPr/>
+      </w:pPr>
+      <w:r>
         <w:t>Keskittyminen ja sen mukaan aikataulussa pysyminen.</w:t>
       </w:r>
     </w:p>
@@ -431,19 +357,12 @@
         <w:pStyle w:val="SisennettyNormaali"/>
         <w:rPr>
           <w:b/>
-          <w:b/>
-        </w:rPr>
-      </w:pPr>
-      <w:r>
-        <w:rPr>
-          <w:b/>
-        </w:rPr>
-      </w:r>
-    </w:p>
-    <w:p>
-      <w:pPr>
-        <w:pStyle w:val="SisennettyNormaali"/>
-        <w:rPr/>
+        </w:rPr>
+      </w:pPr>
+    </w:p>
+    <w:p>
+      <w:pPr>
+        <w:pStyle w:val="SisennettyNormaali"/>
       </w:pPr>
       <w:r>
         <w:rPr>
@@ -452,18 +371,18 @@
         <w:t>Ratkaisu:</w:t>
       </w:r>
       <w:r>
-        <w:rPr/>
         <w:tab/>
       </w:r>
     </w:p>
     <w:p>
       <w:pPr>
         <w:pStyle w:val="SisennettyNormaali"/>
-        <w:rPr/>
-      </w:pPr>
-      <w:r>
-        <w:rPr/>
-        <w:t>Otetaan huomiota omaan työnteon keskittymiseen enemmän ja taskeja keksitään enemmän.</w:t>
+      </w:pPr>
+      <w:r>
+        <w:t>Otetaan huomiota omaan työnteon keskittymiseen enemmän</w:t>
+      </w:r>
+      <w:r>
+        <w:t>.</w:t>
       </w:r>
     </w:p>
     <w:p>
@@ -474,17 +393,15 @@
           <w:numId w:val="2"/>
         </w:numPr>
         <w:ind w:left="714" w:hanging="357"/>
-        <w:rPr/>
-      </w:pPr>
-      <w:r>
-        <w:rPr/>
+      </w:pPr>
+      <w:r>
+        <w:lastRenderedPageBreak/>
         <w:t>Daily Scrumit</w:t>
       </w:r>
     </w:p>
     <w:p>
       <w:pPr>
         <w:pStyle w:val="SisennettyNormaali"/>
-        <w:rPr/>
       </w:pPr>
       <w:r>
         <w:rPr>
@@ -496,27 +413,32 @@
     <w:p>
       <w:pPr>
         <w:pStyle w:val="SisennettyNormaali"/>
-        <w:rPr/>
-      </w:pPr>
-      <w:r>
-        <w:rPr/>
-        <w:t xml:space="preserve">Ajallaan pidetty ja taskit ovat olleet konkreettisempia ja jokainen on pysynyt enemmän kartalla mitä kukin tekee ja taskit saatiin tehtyä vähintään 1 per päivä. </w:t>
-      </w:r>
-    </w:p>
-    <w:p>
-      <w:pPr>
-        <w:pStyle w:val="SisennettyNormaali"/>
-        <w:rPr/>
-      </w:pPr>
-      <w:r>
-        <w:rPr/>
-      </w:r>
-    </w:p>
-    <w:p>
-      <w:pPr>
-        <w:pStyle w:val="SisennettyNormaali"/>
-        <w:rPr>
-          <w:b/>
+      </w:pPr>
+      <w:r>
+        <w:t>Ajallaan pidetty ja taskit ovat olleet konkreettis</w:t>
+      </w:r>
+      <w:r>
+        <w:t>i</w:t>
+      </w:r>
+      <w:r>
+        <w:t>a ja jokainen on pysynyt enemmän kartalla mitä kukin tekee</w:t>
+      </w:r>
+      <w:r>
+        <w:t>.</w:t>
+      </w:r>
+      <w:r>
+        <w:t xml:space="preserve"> </w:t>
+      </w:r>
+    </w:p>
+    <w:p>
+      <w:pPr>
+        <w:pStyle w:val="SisennettyNormaali"/>
+      </w:pPr>
+    </w:p>
+    <w:p>
+      <w:pPr>
+        <w:pStyle w:val="SisennettyNormaali"/>
+        <w:rPr>
           <w:b/>
         </w:rPr>
       </w:pPr>
@@ -530,31 +452,25 @@
     <w:p>
       <w:pPr>
         <w:pStyle w:val="SisennettyNormaali"/>
-        <w:rPr/>
-      </w:pPr>
-      <w:r>
-        <w:rPr/>
-        <w:t>Dailyt välillä vähän harjautuivat keskusteluihin ja ongelmista/haasteista ei olla niin paljoa puhuttu.</w:t>
-      </w:r>
-    </w:p>
-    <w:p>
-      <w:pPr>
-        <w:pStyle w:val="SisennettyNormaali"/>
-        <w:rPr>
-          <w:b/>
-          <w:b/>
-        </w:rPr>
-      </w:pPr>
-      <w:r>
-        <w:rPr>
-          <w:b/>
-        </w:rPr>
-      </w:r>
-    </w:p>
-    <w:p>
-      <w:pPr>
-        <w:pStyle w:val="SisennettyNormaali"/>
-        <w:rPr/>
+      </w:pPr>
+      <w:r>
+        <w:t>Dailyt välillä vähän harjautuiv</w:t>
+      </w:r>
+      <w:r>
+        <w:t>at keskusteluihin ja ongelmista/haasteista ei olla niin paljoa puhuttu.</w:t>
+      </w:r>
+    </w:p>
+    <w:p>
+      <w:pPr>
+        <w:pStyle w:val="SisennettyNormaali"/>
+        <w:rPr>
+          <w:b/>
+        </w:rPr>
+      </w:pPr>
+    </w:p>
+    <w:p>
+      <w:pPr>
+        <w:pStyle w:val="SisennettyNormaali"/>
       </w:pPr>
       <w:r>
         <w:rPr>
@@ -563,17 +479,14 @@
         <w:t>Ratkaisu:</w:t>
       </w:r>
       <w:r>
-        <w:rPr/>
         <w:tab/>
       </w:r>
     </w:p>
     <w:p>
       <w:pPr>
         <w:pStyle w:val="SisennettyNormaali"/>
-        <w:rPr/>
-      </w:pPr>
-      <w:r>
-        <w:rPr/>
+      </w:pPr>
+      <w:r>
         <w:t>Yritetään pitää dailyt enemmän että yksi henkilö vain puhuu eikä harhauduta. Haasteita voitaisiin avata enemmän.</w:t>
       </w:r>
     </w:p>
@@ -585,10 +498,8 @@
           <w:numId w:val="2"/>
         </w:numPr>
         <w:ind w:left="714" w:hanging="357"/>
-        <w:rPr/>
-      </w:pPr>
-      <w:r>
-        <w:rPr/>
+      </w:pPr>
+      <w:r>
         <w:t>Ryhmän toiminta</w:t>
       </w:r>
     </w:p>
@@ -597,7 +508,6 @@
         <w:pStyle w:val="SisennettyNormaali"/>
         <w:rPr>
           <w:b/>
-          <w:b/>
         </w:rPr>
       </w:pPr>
       <w:r>
@@ -610,27 +520,23 @@
     <w:p>
       <w:pPr>
         <w:pStyle w:val="SisennettyNormaali"/>
-        <w:rPr/>
-      </w:pPr>
-      <w:r>
-        <w:rPr/>
-        <w:t>Ryhmässä ei ollut draamaa. Kaikki ovat tullet toistensa kanssa toimeen ja kaikkien mielipiteitä on kuunneltu.</w:t>
-      </w:r>
-    </w:p>
-    <w:p>
-      <w:pPr>
-        <w:pStyle w:val="SisennettyNormaali"/>
-        <w:rPr/>
-      </w:pPr>
-      <w:r>
-        <w:rPr/>
-      </w:r>
-    </w:p>
-    <w:p>
-      <w:pPr>
-        <w:pStyle w:val="SisennettyNormaali"/>
-        <w:rPr>
-          <w:b/>
+      </w:pPr>
+      <w:r>
+        <w:t>Ryhmässä ei ollut draamaa. Kaikki ov</w:t>
+      </w:r>
+      <w:r>
+        <w:t>at tullet toistensa kanssa toimeen ja kaikkien mielipiteitä on kuunneltu.</w:t>
+      </w:r>
+    </w:p>
+    <w:p>
+      <w:pPr>
+        <w:pStyle w:val="SisennettyNormaali"/>
+      </w:pPr>
+    </w:p>
+    <w:p>
+      <w:pPr>
+        <w:pStyle w:val="SisennettyNormaali"/>
+        <w:rPr>
           <w:b/>
         </w:rPr>
       </w:pPr>
@@ -644,31 +550,25 @@
     <w:p>
       <w:pPr>
         <w:pStyle w:val="SisennettyNormaali"/>
-        <w:rPr/>
-      </w:pPr>
-      <w:r>
-        <w:rPr/>
-        <w:t>Keskitytään paremmin hommiin. Lisää kommunikointia ja yhteistyötä kannustetaan. Työajanseurantaa pitää täyttää aktiivisemmin.</w:t>
-      </w:r>
-    </w:p>
-    <w:p>
-      <w:pPr>
-        <w:pStyle w:val="SisennettyNormaali"/>
-        <w:rPr>
-          <w:b/>
-          <w:b/>
-        </w:rPr>
-      </w:pPr>
-      <w:r>
-        <w:rPr>
-          <w:b/>
-        </w:rPr>
-      </w:r>
-    </w:p>
-    <w:p>
-      <w:pPr>
-        <w:pStyle w:val="SisennettyNormaali"/>
-        <w:rPr/>
+      </w:pPr>
+      <w:r>
+        <w:rPr>
+          <w:b/>
+        </w:rPr>
+        <w:t>TÖIHIN KESKITTYMINEN</w:t>
+      </w:r>
+    </w:p>
+    <w:p>
+      <w:pPr>
+        <w:pStyle w:val="SisennettyNormaali"/>
+        <w:rPr>
+          <w:b/>
+        </w:rPr>
+      </w:pPr>
+    </w:p>
+    <w:p>
+      <w:pPr>
+        <w:pStyle w:val="SisennettyNormaali"/>
       </w:pPr>
       <w:r>
         <w:rPr>
@@ -677,18 +577,15 @@
         <w:t>Ratkaisu:</w:t>
       </w:r>
       <w:r>
-        <w:rPr/>
         <w:tab/>
       </w:r>
     </w:p>
     <w:p>
       <w:pPr>
         <w:pStyle w:val="SisennettyNormaali"/>
-        <w:rPr/>
-      </w:pPr>
-      <w:r>
-        <w:rPr/>
-        <w:t>Emme haahuile ympäri opetustilaa turhaan. Kannustetaan pyytämään apua eikä jää jumittamaan.</w:t>
+      </w:pPr>
+      <w:r>
+        <w:t>Teemme töitä. Yritämme pitää motivaation yllä.</w:t>
       </w:r>
     </w:p>
     <w:p>
@@ -699,10 +596,8 @@
           <w:numId w:val="2"/>
         </w:numPr>
         <w:ind w:left="714" w:hanging="357"/>
-        <w:rPr/>
-      </w:pPr>
-      <w:r>
-        <w:rPr/>
+      </w:pPr>
+      <w:r>
         <w:t>Työkalut ja niiden käyttö</w:t>
       </w:r>
     </w:p>
@@ -711,7 +606,6 @@
         <w:pStyle w:val="SisennettyNormaali"/>
         <w:rPr>
           <w:b/>
-          <w:b/>
         </w:rPr>
       </w:pPr>
       <w:r>
@@ -724,27 +618,20 @@
     <w:p>
       <w:pPr>
         <w:pStyle w:val="SisennettyNormaali"/>
-        <w:rPr/>
-      </w:pPr>
-      <w:r>
-        <w:rPr/>
+      </w:pPr>
+      <w:r>
         <w:t>Zenhubia olemme käyttäneet paremmin. Olemme käyttäneet muitakin työkaluja hyvin.</w:t>
       </w:r>
     </w:p>
     <w:p>
       <w:pPr>
         <w:pStyle w:val="SisennettyNormaali"/>
-        <w:rPr/>
-      </w:pPr>
-      <w:r>
-        <w:rPr/>
-      </w:r>
-    </w:p>
-    <w:p>
-      <w:pPr>
-        <w:pStyle w:val="SisennettyNormaali"/>
-        <w:rPr>
-          <w:b/>
+      </w:pPr>
+    </w:p>
+    <w:p>
+      <w:pPr>
+        <w:pStyle w:val="SisennettyNormaali"/>
+        <w:rPr>
           <w:b/>
         </w:rPr>
       </w:pPr>
@@ -758,37 +645,31 @@
     <w:p>
       <w:pPr>
         <w:pStyle w:val="SisennettyNormaali"/>
-        <w:rPr/>
-      </w:pPr>
-      <w:r>
-        <w:rPr/>
-        <w:t>Työkalut testauksen osalta vielä hakusessa, sekä niiden käyttöönotto on vielä monelta jäänyt toetuttamatta. Emulaattorit viritettävä jokaiselle kehittäjälle.</w:t>
-      </w:r>
-      <w:r>
-        <w:rPr>
-          <w:b/>
-        </w:rPr>
-        <w:t xml:space="preserve"> Zenhubia pitäisi hyödyntää aktiivisemmin.</w:t>
-      </w:r>
-    </w:p>
-    <w:p>
-      <w:pPr>
-        <w:pStyle w:val="SisennettyNormaali"/>
-        <w:rPr>
-          <w:b/>
-          <w:b/>
-        </w:rPr>
-      </w:pPr>
-      <w:r>
-        <w:rPr>
-          <w:b/>
-        </w:rPr>
-      </w:r>
-    </w:p>
-    <w:p>
-      <w:pPr>
-        <w:pStyle w:val="SisennettyNormaali"/>
-        <w:rPr/>
+      </w:pPr>
+      <w:r>
+        <w:t xml:space="preserve">Työkalut testauksen osalta vielä hakusessa, sekä niiden </w:t>
+      </w:r>
+      <w:r>
+        <w:t>käyttöönotto on vielä monelta jäänyt toetuttamatta.</w:t>
+      </w:r>
+      <w:r>
+        <w:rPr>
+          <w:b/>
+        </w:rPr>
+        <w:t xml:space="preserve"> </w:t>
+      </w:r>
+    </w:p>
+    <w:p>
+      <w:pPr>
+        <w:pStyle w:val="SisennettyNormaali"/>
+        <w:rPr>
+          <w:b/>
+        </w:rPr>
+      </w:pPr>
+    </w:p>
+    <w:p>
+      <w:pPr>
+        <w:pStyle w:val="SisennettyNormaali"/>
       </w:pPr>
       <w:r>
         <w:rPr>
@@ -797,46 +678,34 @@
         <w:t>Ratkaisu:</w:t>
       </w:r>
       <w:r>
-        <w:rPr/>
         <w:tab/>
       </w:r>
     </w:p>
     <w:p>
       <w:pPr>
         <w:pStyle w:val="SisennettyNormaali"/>
-        <w:rPr/>
-      </w:pPr>
-      <w:r>
-        <w:rPr/>
-        <w:t>Toteutetaan kehitysalueiden parantelut. Daily scrumeissa varmistetaan että zenhubissa ollaan siirreltä.</w:t>
-      </w:r>
-    </w:p>
-    <w:p>
-      <w:pPr>
-        <w:pStyle w:val="SisennettyNormaali"/>
-        <w:rPr/>
-      </w:pPr>
-      <w:r>
-        <w:rPr/>
-      </w:r>
-    </w:p>
-    <w:p>
-      <w:pPr>
-        <w:pStyle w:val="SisennettyNormaali"/>
-        <w:rPr/>
-      </w:pPr>
-      <w:r>
-        <w:rPr/>
-      </w:r>
-    </w:p>
-    <w:p>
-      <w:pPr>
-        <w:pStyle w:val="SisennettyNormaali"/>
-        <w:rPr/>
-      </w:pPr>
-      <w:r>
-        <w:rPr/>
-      </w:r>
+      </w:pPr>
+      <w:r>
+        <w:t>Toteutetaan kehitysalueiden parantelut. Daily scrumeissa varmistetaan että zenhubissa ollaan siirre</w:t>
+      </w:r>
+      <w:r>
+        <w:t>tty taskit.</w:t>
+      </w:r>
+    </w:p>
+    <w:p>
+      <w:pPr>
+        <w:pStyle w:val="SisennettyNormaali"/>
+      </w:pPr>
+    </w:p>
+    <w:p>
+      <w:pPr>
+        <w:pStyle w:val="SisennettyNormaali"/>
+      </w:pPr>
+    </w:p>
+    <w:p>
+      <w:pPr>
+        <w:pStyle w:val="SisennettyNormaali"/>
+      </w:pPr>
     </w:p>
     <w:p>
       <w:pPr>
@@ -846,20 +715,16 @@
           <w:numId w:val="2"/>
         </w:numPr>
         <w:ind w:left="714" w:hanging="357"/>
-        <w:rPr/>
-      </w:pPr>
-      <w:r>
-        <w:rPr/>
+      </w:pPr>
+      <w:r>
         <w:t>Muut asiat</w:t>
       </w:r>
     </w:p>
     <w:p>
       <w:pPr>
         <w:pStyle w:val="SisennettyNormaali"/>
-        <w:rPr/>
-      </w:pPr>
-      <w:r>
-        <w:rPr/>
+      </w:pPr>
+      <w:r>
         <w:t>Koitamme kehittää backlogin taskien suunnittelua parhaamme mukaan. Keskitymme myös zenhubiin.</w:t>
       </w:r>
     </w:p>
@@ -871,37 +736,17 @@
           <w:numId w:val="2"/>
         </w:numPr>
         <w:ind w:left="714" w:hanging="357"/>
-        <w:rPr/>
-      </w:pPr>
-      <w:r>
-        <w:rPr/>
+      </w:pPr>
+      <w:r>
         <w:t>Seuraava kokous</w:t>
       </w:r>
     </w:p>
     <w:p>
       <w:pPr>
         <w:pStyle w:val="SisennettyNormaali"/>
-        <w:rPr/>
-      </w:pPr>
-      <w:r>
-        <w:rPr/>
-        <w:t xml:space="preserve">Seuraavan sprintin lopussa </w:t>
-      </w:r>
-      <w:r>
-        <w:rPr/>
-        <w:t>12</w:t>
-      </w:r>
-      <w:r>
-        <w:rPr/>
-        <w:t>.</w:t>
-      </w:r>
-      <w:r>
-        <w:rPr/>
-        <w:t>4</w:t>
-      </w:r>
-      <w:r>
-        <w:rPr/>
-        <w:t xml:space="preserve"> ja klo TBD</w:t>
+      </w:pPr>
+      <w:r>
+        <w:t>Seuraavan sprintin lopussa 12.4 ja klo TBD</w:t>
       </w:r>
     </w:p>
     <w:p>
@@ -912,85 +757,84 @@
           <w:numId w:val="2"/>
         </w:numPr>
         <w:ind w:left="714" w:hanging="357"/>
-        <w:rPr/>
-      </w:pPr>
-      <w:r>
-        <w:rPr/>
+      </w:pPr>
+      <w:r>
+        <w:lastRenderedPageBreak/>
         <w:t>Kokouksen päättäminen</w:t>
       </w:r>
     </w:p>
     <w:p>
       <w:pPr>
         <w:pStyle w:val="SisennettyNormaali"/>
-        <w:rPr/>
-      </w:pPr>
-      <w:r>
-        <w:rPr/>
+      </w:pPr>
+      <w:r>
         <w:t xml:space="preserve">Puheenjohtaja päätti kokouksen klo </w:t>
       </w:r>
       <w:r>
-        <w:rPr/>
-        <w:t>&lt;xx:xx&gt;</w:t>
-      </w:r>
-    </w:p>
-    <w:p>
-      <w:pPr>
-        <w:pStyle w:val="Normal"/>
-        <w:rPr/>
-      </w:pPr>
-      <w:r>
-        <w:rPr/>
-      </w:r>
-    </w:p>
+        <w:t>11:07</w:t>
+      </w:r>
+      <w:bookmarkStart w:id="0" w:name="_GoBack"/>
+      <w:bookmarkEnd w:id="0"/>
+    </w:p>
+    <w:p/>
     <w:sectPr>
-      <w:headerReference w:type="default" r:id="rId2"/>
-      <w:headerReference w:type="first" r:id="rId3"/>
-      <w:footerReference w:type="default" r:id="rId4"/>
-      <w:footerReference w:type="first" r:id="rId5"/>
-      <w:type w:val="nextPage"/>
+      <w:headerReference w:type="default" r:id="rId7"/>
+      <w:footerReference w:type="default" r:id="rId8"/>
+      <w:headerReference w:type="first" r:id="rId9"/>
+      <w:footerReference w:type="first" r:id="rId10"/>
       <w:pgSz w:w="11906" w:h="16838"/>
-      <w:pgMar w:left="1298" w:right="1134" w:header="709" w:top="2092" w:footer="340" w:bottom="1259" w:gutter="0"/>
-      <w:pgNumType w:fmt="decimal"/>
-      <w:formProt w:val="false"/>
+      <w:pgMar w:top="2092" w:right="1134" w:bottom="1259" w:left="1298" w:header="709" w:footer="340" w:gutter="0"/>
+      <w:cols w:space="720"/>
+      <w:formProt w:val="0"/>
       <w:titlePg/>
-      <w:textDirection w:val="lrTb"/>
-      <w:docGrid w:type="default" w:linePitch="100" w:charSpace="0"/>
+      <w:docGrid w:linePitch="100"/>
     </w:sectPr>
   </w:body>
 </w:document>
 </file>
 
+<file path=word/endnotes.xml><?xml version="1.0" encoding="utf-8"?>
+<w:endnotes xmlns:wpc="http://schemas.microsoft.com/office/word/2010/wordprocessingCanvas" xmlns:cx="http://schemas.microsoft.com/office/drawing/2014/chartex" xmlns:cx1="http://schemas.microsoft.com/office/drawing/2015/9/8/chartex" xmlns:cx2="http://schemas.microsoft.com/office/drawing/2015/10/21/chartex" xmlns:cx3="http://schemas.microsoft.com/office/drawing/2016/5/9/chartex" xmlns:cx4="http://schemas.microsoft.com/office/drawing/2016/5/10/chartex" xmlns:cx5="http://schemas.microsoft.com/office/drawing/2016/5/11/chartex" xmlns:cx6="http://schemas.microsoft.com/office/drawing/2016/5/12/chartex" xmlns:cx7="http://schemas.microsoft.com/office/drawing/2016/5/13/chartex" xmlns:cx8="http://schemas.microsoft.com/office/drawing/2016/5/14/chartex" xmlns:mc="http://schemas.openxmlformats.org/markup-compatibility/2006" xmlns:aink="http://schemas.microsoft.com/office/drawing/2016/ink" xmlns:am3d="http://schemas.microsoft.com/office/drawing/2017/model3d" xmlns:o="urn:schemas-microsoft-com:office:office" xmlns:r="http://schemas.openxmlformats.org/officeDocument/2006/relationships" xmlns:m="http://schemas.openxmlformats.org/officeDocument/2006/math" xmlns:v="urn:schemas-microsoft-com:vml" xmlns:wp14="http://schemas.microsoft.com/office/word/2010/wordprocessingDrawing" xmlns:wp="http://schemas.openxmlformats.org/drawingml/2006/wordprocessingDrawing" xmlns:w10="urn:schemas-microsoft-com:office:word" xmlns:w="http://schemas.openxmlformats.org/wordprocessingml/2006/main" xmlns:w14="http://schemas.microsoft.com/office/word/2010/wordml" xmlns:w15="http://schemas.microsoft.com/office/word/2012/wordml" xmlns:w16cid="http://schemas.microsoft.com/office/word/2016/wordml/cid" xmlns:w16se="http://schemas.microsoft.com/office/word/2015/wordml/symex" xmlns:wpg="http://schemas.microsoft.com/office/word/2010/wordprocessingGroup" xmlns:wpi="http://schemas.microsoft.com/office/word/2010/wordprocessingInk" xmlns:wne="http://schemas.microsoft.com/office/word/2006/wordml" xmlns:wps="http://schemas.microsoft.com/office/word/2010/wordprocessingShape" mc:Ignorable="w14 w15 w16se w16cid wp14">
+  <w:endnote w:type="separator" w:id="-1">
+    <w:p>
+      <w:r>
+        <w:separator/>
+      </w:r>
+    </w:p>
+  </w:endnote>
+  <w:endnote w:type="continuationSeparator" w:id="0">
+    <w:p>
+      <w:r>
+        <w:continuationSeparator/>
+      </w:r>
+    </w:p>
+  </w:endnote>
+</w:endnotes>
+</file>
+
 <file path=word/footer1.xml><?xml version="1.0" encoding="utf-8"?>
-<w:ftr xmlns:o="urn:schemas-microsoft-com:office:office" xmlns:r="http://schemas.openxmlformats.org/officeDocument/2006/relationships" xmlns:v="urn:schemas-microsoft-com:vml" xmlns:w="http://schemas.openxmlformats.org/wordprocessingml/2006/main" xmlns:w10="urn:schemas-microsoft-com:office:word" xmlns:wp="http://schemas.openxmlformats.org/drawingml/2006/wordprocessingDrawing" xmlns:wps="http://schemas.microsoft.com/office/word/2010/wordprocessingShape" xmlns:wpg="http://schemas.microsoft.com/office/word/2010/wordprocessingGroup" xmlns:mc="http://schemas.openxmlformats.org/markup-compatibility/2006" xmlns:wp14="http://schemas.microsoft.com/office/word/2010/wordprocessingDrawing" xmlns:w14="http://schemas.microsoft.com/office/word/2010/wordml" mc:Ignorable="w14 wp14">
+<w:ftr xmlns:wpc="http://schemas.microsoft.com/office/word/2010/wordprocessingCanvas" xmlns:cx="http://schemas.microsoft.com/office/drawing/2014/chartex" xmlns:cx1="http://schemas.microsoft.com/office/drawing/2015/9/8/chartex" xmlns:cx2="http://schemas.microsoft.com/office/drawing/2015/10/21/chartex" xmlns:cx3="http://schemas.microsoft.com/office/drawing/2016/5/9/chartex" xmlns:cx4="http://schemas.microsoft.com/office/drawing/2016/5/10/chartex" xmlns:cx5="http://schemas.microsoft.com/office/drawing/2016/5/11/chartex" xmlns:cx6="http://schemas.microsoft.com/office/drawing/2016/5/12/chartex" xmlns:cx7="http://schemas.microsoft.com/office/drawing/2016/5/13/chartex" xmlns:cx8="http://schemas.microsoft.com/office/drawing/2016/5/14/chartex" xmlns:mc="http://schemas.openxmlformats.org/markup-compatibility/2006" xmlns:aink="http://schemas.microsoft.com/office/drawing/2016/ink" xmlns:am3d="http://schemas.microsoft.com/office/drawing/2017/model3d" xmlns:o="urn:schemas-microsoft-com:office:office" xmlns:r="http://schemas.openxmlformats.org/officeDocument/2006/relationships" xmlns:m="http://schemas.openxmlformats.org/officeDocument/2006/math" xmlns:v="urn:schemas-microsoft-com:vml" xmlns:wp14="http://schemas.microsoft.com/office/word/2010/wordprocessingDrawing" xmlns:wp="http://schemas.openxmlformats.org/drawingml/2006/wordprocessingDrawing" xmlns:w10="urn:schemas-microsoft-com:office:word" xmlns:w="http://schemas.openxmlformats.org/wordprocessingml/2006/main" xmlns:w14="http://schemas.microsoft.com/office/word/2010/wordml" xmlns:w15="http://schemas.microsoft.com/office/word/2012/wordml" xmlns:w16cid="http://schemas.microsoft.com/office/word/2016/wordml/cid" xmlns:w16se="http://schemas.microsoft.com/office/word/2015/wordml/symex" xmlns:wpg="http://schemas.microsoft.com/office/word/2010/wordprocessingGroup" xmlns:wpi="http://schemas.microsoft.com/office/word/2010/wordprocessingInk" xmlns:wne="http://schemas.microsoft.com/office/word/2006/wordml" xmlns:wps="http://schemas.microsoft.com/office/word/2010/wordprocessingShape" mc:Ignorable="w14 w15 w16se w16cid wp14">
   <w:p>
     <w:pPr>
       <w:pStyle w:val="Footer"/>
-      <w:rPr/>
     </w:pPr>
-    <w:r>
-      <w:rPr/>
-    </w:r>
   </w:p>
 </w:ftr>
 </file>
 
 <file path=word/footer2.xml><?xml version="1.0" encoding="utf-8"?>
-<w:ftr xmlns:o="urn:schemas-microsoft-com:office:office" xmlns:r="http://schemas.openxmlformats.org/officeDocument/2006/relationships" xmlns:v="urn:schemas-microsoft-com:vml" xmlns:w="http://schemas.openxmlformats.org/wordprocessingml/2006/main" xmlns:w10="urn:schemas-microsoft-com:office:word" xmlns:wp="http://schemas.openxmlformats.org/drawingml/2006/wordprocessingDrawing" xmlns:wps="http://schemas.microsoft.com/office/word/2010/wordprocessingShape" xmlns:wpg="http://schemas.microsoft.com/office/word/2010/wordprocessingGroup" xmlns:mc="http://schemas.openxmlformats.org/markup-compatibility/2006" xmlns:wp14="http://schemas.microsoft.com/office/word/2010/wordprocessingDrawing" xmlns:w14="http://schemas.microsoft.com/office/word/2010/wordml" mc:Ignorable="w14 wp14">
+<w:ftr xmlns:wpc="http://schemas.microsoft.com/office/word/2010/wordprocessingCanvas" xmlns:cx="http://schemas.microsoft.com/office/drawing/2014/chartex" xmlns:cx1="http://schemas.microsoft.com/office/drawing/2015/9/8/chartex" xmlns:cx2="http://schemas.microsoft.com/office/drawing/2015/10/21/chartex" xmlns:cx3="http://schemas.microsoft.com/office/drawing/2016/5/9/chartex" xmlns:cx4="http://schemas.microsoft.com/office/drawing/2016/5/10/chartex" xmlns:cx5="http://schemas.microsoft.com/office/drawing/2016/5/11/chartex" xmlns:cx6="http://schemas.microsoft.com/office/drawing/2016/5/12/chartex" xmlns:cx7="http://schemas.microsoft.com/office/drawing/2016/5/13/chartex" xmlns:cx8="http://schemas.microsoft.com/office/drawing/2016/5/14/chartex" xmlns:mc="http://schemas.openxmlformats.org/markup-compatibility/2006" xmlns:aink="http://schemas.microsoft.com/office/drawing/2016/ink" xmlns:am3d="http://schemas.microsoft.com/office/drawing/2017/model3d" xmlns:o="urn:schemas-microsoft-com:office:office" xmlns:r="http://schemas.openxmlformats.org/officeDocument/2006/relationships" xmlns:m="http://schemas.openxmlformats.org/officeDocument/2006/math" xmlns:v="urn:schemas-microsoft-com:vml" xmlns:wp14="http://schemas.microsoft.com/office/word/2010/wordprocessingDrawing" xmlns:wp="http://schemas.openxmlformats.org/drawingml/2006/wordprocessingDrawing" xmlns:w10="urn:schemas-microsoft-com:office:word" xmlns:w="http://schemas.openxmlformats.org/wordprocessingml/2006/main" xmlns:w14="http://schemas.microsoft.com/office/word/2010/wordml" xmlns:w15="http://schemas.microsoft.com/office/word/2012/wordml" xmlns:w16cid="http://schemas.microsoft.com/office/word/2016/wordml/cid" xmlns:w16se="http://schemas.microsoft.com/office/word/2015/wordml/symex" xmlns:wpg="http://schemas.microsoft.com/office/word/2010/wordprocessingGroup" xmlns:wpi="http://schemas.microsoft.com/office/word/2010/wordprocessingInk" xmlns:wne="http://schemas.microsoft.com/office/word/2006/wordml" xmlns:wps="http://schemas.microsoft.com/office/word/2010/wordprocessingShape" mc:Ignorable="w14 w15 w16se w16cid wp14">
   <w:tbl>
     <w:tblPr>
       <w:tblW w:w="9430" w:type="dxa"/>
-      <w:jc w:val="left"/>
-      <w:tblInd w:w="0" w:type="dxa"/>
       <w:tblBorders>
         <w:top w:val="single" w:sz="4" w:space="0" w:color="000000"/>
       </w:tblBorders>
       <w:tblCellMar>
-        <w:top w:w="0" w:type="dxa"/>
         <w:left w:w="70" w:type="dxa"/>
-        <w:bottom w:w="0" w:type="dxa"/>
         <w:right w:w="70" w:type="dxa"/>
       </w:tblCellMar>
-      <w:tblLook w:lastRow="0" w:firstRow="0" w:lastColumn="0" w:firstColumn="0" w:val="0000" w:noHBand="0" w:noVBand="0"/>
+      <w:tblLook w:val="0000" w:firstRow="0" w:lastRow="0" w:firstColumn="0" w:lastColumn="0" w:noHBand="0" w:noVBand="0"/>
     </w:tblPr>
     <w:tblGrid>
       <w:gridCol w:w="3143"/>
@@ -999,7 +843,7 @@
     </w:tblGrid>
     <w:tr>
       <w:trPr>
-        <w:cantSplit w:val="true"/>
+        <w:cantSplit/>
       </w:trPr>
       <w:tc>
         <w:tcPr>
@@ -1007,14 +851,13 @@
           <w:tcBorders>
             <w:top w:val="single" w:sz="4" w:space="0" w:color="000000"/>
           </w:tcBorders>
-          <w:shd w:fill="auto" w:val="clear"/>
+          <w:shd w:val="clear" w:color="auto" w:fill="auto"/>
         </w:tcPr>
         <w:p>
           <w:pPr>
             <w:pStyle w:val="Footer"/>
             <w:rPr>
-              <w:i w:val="false"/>
-              <w:i w:val="false"/>
+              <w:i w:val="0"/>
               <w:sz w:val="16"/>
             </w:rPr>
           </w:pPr>
@@ -1032,7 +875,7 @@
           <w:tcBorders>
             <w:top w:val="single" w:sz="4" w:space="0" w:color="000000"/>
           </w:tcBorders>
-          <w:shd w:fill="auto" w:val="clear"/>
+          <w:shd w:val="clear" w:color="auto" w:fill="auto"/>
         </w:tcPr>
         <w:p>
           <w:pPr>
@@ -1043,7 +886,7 @@
           </w:pPr>
           <w:r>
             <w:rPr>
-              <w:i w:val="false"/>
+              <w:i w:val="0"/>
               <w:sz w:val="16"/>
             </w:rPr>
             <w:t>Osoite:</w:t>
@@ -1061,6 +904,11 @@
               <w:sz w:val="16"/>
             </w:rPr>
             <w:t>Tietojenkäsittelyn koulutusohjelma</w:t>
+          </w:r>
+          <w:r>
+            <w:rPr>
+              <w:sz w:val="16"/>
+            </w:rPr>
             <w:br/>
             <w:t>Ticorporate</w:t>
           </w:r>
@@ -1078,8 +926,19 @@
               <w:sz w:val="16"/>
             </w:rPr>
             <w:t>Rajakatu 35</w:t>
+          </w:r>
+          <w:r>
+            <w:rPr>
+              <w:sz w:val="16"/>
+            </w:rPr>
             <w:br/>
-            <w:t>40200 JYVÄSKYLÄ</w:t>
+            <w:t xml:space="preserve">40200 </w:t>
+          </w:r>
+          <w:r>
+            <w:rPr>
+              <w:sz w:val="16"/>
+            </w:rPr>
+            <w:t>JYVÄSKYLÄ</w:t>
           </w:r>
         </w:p>
       </w:tc>
@@ -1089,15 +948,14 @@
           <w:tcBorders>
             <w:top w:val="single" w:sz="4" w:space="0" w:color="000000"/>
           </w:tcBorders>
-          <w:shd w:fill="auto" w:val="clear"/>
+          <w:shd w:val="clear" w:color="auto" w:fill="auto"/>
         </w:tcPr>
         <w:p>
           <w:pPr>
             <w:pStyle w:val="Footer"/>
             <w:rPr>
               <w:rFonts w:cs="Arial"/>
-              <w:i w:val="false"/>
-              <w:i w:val="false"/>
+              <w:i w:val="0"/>
               <w:iCs/>
               <w:sz w:val="16"/>
             </w:rPr>
@@ -1105,7 +963,7 @@
           <w:r>
             <w:rPr>
               <w:rFonts w:cs="Arial"/>
-              <w:i w:val="false"/>
+              <w:i w:val="0"/>
               <w:iCs/>
               <w:sz w:val="16"/>
             </w:rPr>
@@ -1116,20 +974,25 @@
           <w:pPr>
             <w:pStyle w:val="Footer"/>
             <w:tabs>
-              <w:tab w:val="left" w:pos="780" w:leader="none"/>
-              <w:tab w:val="center" w:pos="4536" w:leader="none"/>
-              <w:tab w:val="right" w:pos="9356" w:leader="none"/>
+              <w:tab w:val="left" w:pos="780"/>
             </w:tabs>
-            <w:rPr/>
           </w:pPr>
           <w:r>
             <w:rPr>
               <w:rFonts w:cs="Arial"/>
-              <w:i w:val="false"/>
+              <w:i w:val="0"/>
               <w:iCs/>
               <w:sz w:val="16"/>
             </w:rPr>
             <w:t>E-mail:</w:t>
+          </w:r>
+          <w:r>
+            <w:rPr>
+              <w:rFonts w:cs="Arial"/>
+              <w:i w:val="0"/>
+              <w:iCs/>
+              <w:sz w:val="16"/>
+            </w:rPr>
             <w:tab/>
           </w:r>
           <w:r>
@@ -1148,7 +1011,7 @@
           <w:r>
             <w:rPr>
               <w:rFonts w:cs="Arial"/>
-              <w:i w:val="false"/>
+              <w:i w:val="0"/>
               <w:iCs/>
               <w:sz w:val="16"/>
             </w:rPr>
@@ -1171,19 +1034,12 @@
           <w:pPr>
             <w:pStyle w:val="Footer"/>
             <w:tabs>
-              <w:tab w:val="left" w:pos="780" w:leader="none"/>
-              <w:tab w:val="center" w:pos="4536" w:leader="none"/>
-              <w:tab w:val="right" w:pos="9356" w:leader="none"/>
+              <w:tab w:val="left" w:pos="780"/>
             </w:tabs>
             <w:rPr>
               <w:sz w:val="16"/>
             </w:rPr>
           </w:pPr>
-          <w:r>
-            <w:rPr>
-              <w:sz w:val="16"/>
-            </w:rPr>
-          </w:r>
         </w:p>
       </w:tc>
     </w:tr>
@@ -1191,30 +1047,46 @@
   <w:p>
     <w:pPr>
       <w:pStyle w:val="Footer"/>
-      <w:spacing w:lineRule="exact" w:line="20"/>
+      <w:spacing w:line="20" w:lineRule="exact"/>
       <w:rPr>
         <w:sz w:val="2"/>
       </w:rPr>
     </w:pPr>
-    <w:r>
-      <w:rPr>
-        <w:sz w:val="2"/>
-      </w:rPr>
-    </w:r>
   </w:p>
 </w:ftr>
 </file>
 
+<file path=word/footnotes.xml><?xml version="1.0" encoding="utf-8"?>
+<w:footnotes xmlns:wpc="http://schemas.microsoft.com/office/word/2010/wordprocessingCanvas" xmlns:cx="http://schemas.microsoft.com/office/drawing/2014/chartex" xmlns:cx1="http://schemas.microsoft.com/office/drawing/2015/9/8/chartex" xmlns:cx2="http://schemas.microsoft.com/office/drawing/2015/10/21/chartex" xmlns:cx3="http://schemas.microsoft.com/office/drawing/2016/5/9/chartex" xmlns:cx4="http://schemas.microsoft.com/office/drawing/2016/5/10/chartex" xmlns:cx5="http://schemas.microsoft.com/office/drawing/2016/5/11/chartex" xmlns:cx6="http://schemas.microsoft.com/office/drawing/2016/5/12/chartex" xmlns:cx7="http://schemas.microsoft.com/office/drawing/2016/5/13/chartex" xmlns:cx8="http://schemas.microsoft.com/office/drawing/2016/5/14/chartex" xmlns:mc="http://schemas.openxmlformats.org/markup-compatibility/2006" xmlns:aink="http://schemas.microsoft.com/office/drawing/2016/ink" xmlns:am3d="http://schemas.microsoft.com/office/drawing/2017/model3d" xmlns:o="urn:schemas-microsoft-com:office:office" xmlns:r="http://schemas.openxmlformats.org/officeDocument/2006/relationships" xmlns:m="http://schemas.openxmlformats.org/officeDocument/2006/math" xmlns:v="urn:schemas-microsoft-com:vml" xmlns:wp14="http://schemas.microsoft.com/office/word/2010/wordprocessingDrawing" xmlns:wp="http://schemas.openxmlformats.org/drawingml/2006/wordprocessingDrawing" xmlns:w10="urn:schemas-microsoft-com:office:word" xmlns:w="http://schemas.openxmlformats.org/wordprocessingml/2006/main" xmlns:w14="http://schemas.microsoft.com/office/word/2010/wordml" xmlns:w15="http://schemas.microsoft.com/office/word/2012/wordml" xmlns:w16cid="http://schemas.microsoft.com/office/word/2016/wordml/cid" xmlns:w16se="http://schemas.microsoft.com/office/word/2015/wordml/symex" xmlns:wpg="http://schemas.microsoft.com/office/word/2010/wordprocessingGroup" xmlns:wpi="http://schemas.microsoft.com/office/word/2010/wordprocessingInk" xmlns:wne="http://schemas.microsoft.com/office/word/2006/wordml" xmlns:wps="http://schemas.microsoft.com/office/word/2010/wordprocessingShape" mc:Ignorable="w14 w15 w16se w16cid wp14">
+  <w:footnote w:type="separator" w:id="-1">
+    <w:p>
+      <w:r>
+        <w:separator/>
+      </w:r>
+    </w:p>
+  </w:footnote>
+  <w:footnote w:type="continuationSeparator" w:id="0">
+    <w:p>
+      <w:r>
+        <w:continuationSeparator/>
+      </w:r>
+    </w:p>
+  </w:footnote>
+</w:footnotes>
+</file>
+
 <file path=word/header1.xml><?xml version="1.0" encoding="utf-8"?>
-<w:hdr xmlns:o="urn:schemas-microsoft-com:office:office" xmlns:r="http://schemas.openxmlformats.org/officeDocument/2006/relationships" xmlns:v="urn:schemas-microsoft-com:vml" xmlns:w="http://schemas.openxmlformats.org/wordprocessingml/2006/main" xmlns:w10="urn:schemas-microsoft-com:office:word" xmlns:wp="http://schemas.openxmlformats.org/drawingml/2006/wordprocessingDrawing" xmlns:wps="http://schemas.microsoft.com/office/word/2010/wordprocessingShape" xmlns:wpg="http://schemas.microsoft.com/office/word/2010/wordprocessingGroup" xmlns:mc="http://schemas.openxmlformats.org/markup-compatibility/2006" xmlns:wp14="http://schemas.microsoft.com/office/word/2010/wordprocessingDrawing" xmlns:w14="http://schemas.microsoft.com/office/word/2010/wordml" mc:Ignorable="w14 wp14">
+<w:hdr xmlns:wpc="http://schemas.microsoft.com/office/word/2010/wordprocessingCanvas" xmlns:cx="http://schemas.microsoft.com/office/drawing/2014/chartex" xmlns:cx1="http://schemas.microsoft.com/office/drawing/2015/9/8/chartex" xmlns:cx2="http://schemas.microsoft.com/office/drawing/2015/10/21/chartex" xmlns:cx3="http://schemas.microsoft.com/office/drawing/2016/5/9/chartex" xmlns:cx4="http://schemas.microsoft.com/office/drawing/2016/5/10/chartex" xmlns:cx5="http://schemas.microsoft.com/office/drawing/2016/5/11/chartex" xmlns:cx6="http://schemas.microsoft.com/office/drawing/2016/5/12/chartex" xmlns:cx7="http://schemas.microsoft.com/office/drawing/2016/5/13/chartex" xmlns:cx8="http://schemas.microsoft.com/office/drawing/2016/5/14/chartex" xmlns:mc="http://schemas.openxmlformats.org/markup-compatibility/2006" xmlns:aink="http://schemas.microsoft.com/office/drawing/2016/ink" xmlns:am3d="http://schemas.microsoft.com/office/drawing/2017/model3d" xmlns:o="urn:schemas-microsoft-com:office:office" xmlns:r="http://schemas.openxmlformats.org/officeDocument/2006/relationships" xmlns:m="http://schemas.openxmlformats.org/officeDocument/2006/math" xmlns:v="urn:schemas-microsoft-com:vml" xmlns:wp14="http://schemas.microsoft.com/office/word/2010/wordprocessingDrawing" xmlns:wp="http://schemas.openxmlformats.org/drawingml/2006/wordprocessingDrawing" xmlns:w10="urn:schemas-microsoft-com:office:word" xmlns:w="http://schemas.openxmlformats.org/wordprocessingml/2006/main" xmlns:w14="http://schemas.microsoft.com/office/word/2010/wordml" xmlns:w15="http://schemas.microsoft.com/office/word/2012/wordml" xmlns:w16cid="http://schemas.microsoft.com/office/word/2016/wordml/cid" xmlns:w16se="http://schemas.microsoft.com/office/word/2015/wordml/symex" xmlns:wpg="http://schemas.microsoft.com/office/word/2010/wordprocessingGroup" xmlns:wpi="http://schemas.microsoft.com/office/word/2010/wordprocessingInk" xmlns:wne="http://schemas.microsoft.com/office/word/2006/wordml" xmlns:wps="http://schemas.microsoft.com/office/word/2010/wordprocessingShape" mc:Ignorable="w14 w15 w16se w16cid wp14">
   <w:p>
     <w:pPr>
       <w:pStyle w:val="Header"/>
-      <w:rPr/>
     </w:pPr>
     <w:r>
+      <w:rPr>
+        <w:noProof/>
+      </w:rPr>
       <w:drawing>
-        <wp:anchor behindDoc="1" distT="0" distB="0" distL="0" distR="0" simplePos="0" locked="0" layoutInCell="1" allowOverlap="1" relativeHeight="3">
+        <wp:anchor distT="0" distB="0" distL="0" distR="0" simplePos="0" relativeHeight="3" behindDoc="1" locked="0" layoutInCell="1" allowOverlap="1">
           <wp:simplePos x="0" y="0"/>
           <wp:positionH relativeFrom="column">
             <wp:posOffset>27305</wp:posOffset>
@@ -1225,7 +1097,7 @@
           <wp:extent cx="2687955" cy="602615"/>
           <wp:effectExtent l="0" t="0" r="0" b="0"/>
           <wp:wrapSquare wrapText="bothSides"/>
-          <wp:docPr id="1" name="Image1" descr=""/>
+          <wp:docPr id="1" name="Image1"/>
           <wp:cNvGraphicFramePr>
             <a:graphicFrameLocks xmlns:a="http://schemas.openxmlformats.org/drawingml/2006/main" noChangeAspect="1"/>
           </wp:cNvGraphicFramePr>
@@ -1233,7 +1105,7 @@
             <a:graphicData uri="http://schemas.openxmlformats.org/drawingml/2006/picture">
               <pic:pic xmlns:pic="http://schemas.openxmlformats.org/drawingml/2006/picture">
                 <pic:nvPicPr>
-                  <pic:cNvPr id="1" name="Image1" descr=""/>
+                  <pic:cNvPr id="1" name="Image1"/>
                   <pic:cNvPicPr>
                     <a:picLocks noChangeAspect="1" noChangeArrowheads="1"/>
                   </pic:cNvPicPr>
@@ -1260,82 +1132,80 @@
       </w:drawing>
     </w:r>
     <w:r>
-      <w:rPr/>
       <w:tab/>
     </w:r>
     <w:r>
-      <w:rPr/>
       <w:tab/>
     </w:r>
     <w:r>
       <w:rPr>
-        <w:rStyle w:val="Pagenumber"/>
+        <w:rStyle w:val="PageNumber"/>
       </w:rPr>
       <w:fldChar w:fldCharType="begin"/>
     </w:r>
     <w:r>
       <w:rPr>
-        <w:rStyle w:val="Pagenumber"/>
+        <w:rStyle w:val="PageNumber"/>
       </w:rPr>
-      <w:instrText> PAGE </w:instrText>
+      <w:instrText>PAGE</w:instrText>
     </w:r>
     <w:r>
       <w:rPr>
-        <w:rStyle w:val="Pagenumber"/>
+        <w:rStyle w:val="PageNumber"/>
       </w:rPr>
       <w:fldChar w:fldCharType="separate"/>
     </w:r>
     <w:r>
       <w:rPr>
-        <w:rStyle w:val="Pagenumber"/>
+        <w:rStyle w:val="PageNumber"/>
       </w:rPr>
       <w:t>3</w:t>
     </w:r>
     <w:r>
       <w:rPr>
-        <w:rStyle w:val="Pagenumber"/>
+        <w:rStyle w:val="PageNumber"/>
       </w:rPr>
       <w:fldChar w:fldCharType="end"/>
     </w:r>
     <w:r>
       <w:rPr>
-        <w:rStyle w:val="Pagenumber"/>
+        <w:rStyle w:val="PageNumber"/>
       </w:rPr>
       <w:t xml:space="preserve"> (</w:t>
     </w:r>
     <w:r>
       <w:rPr>
-        <w:rStyle w:val="Pagenumber"/>
+        <w:rStyle w:val="PageNumber"/>
       </w:rPr>
       <w:fldChar w:fldCharType="begin"/>
     </w:r>
     <w:r>
       <w:rPr>
-        <w:rStyle w:val="Pagenumber"/>
+        <w:rStyle w:val="PageNumber"/>
       </w:rPr>
-      <w:instrText> NUMPAGES </w:instrText>
+      <w:instrText>NUMPAGES</w:instrText>
     </w:r>
     <w:r>
       <w:rPr>
-        <w:rStyle w:val="Pagenumber"/>
+        <w:rStyle w:val="PageNumber"/>
       </w:rPr>
       <w:fldChar w:fldCharType="separate"/>
     </w:r>
     <w:r>
       <w:rPr>
-        <w:rStyle w:val="Pagenumber"/>
+        <w:rStyle w:val="PageNumber"/>
       </w:rPr>
       <w:t>3</w:t>
     </w:r>
     <w:r>
       <w:rPr>
-        <w:rStyle w:val="Pagenumber"/>
+        <w:rStyle w:val="PageNumber"/>
       </w:rPr>
       <w:fldChar w:fldCharType="end"/>
     </w:r>
     <w:r>
       <w:rPr>
-        <w:rStyle w:val="Pagenumber"/>
+        <w:rStyle w:val="PageNumber"/>
       </w:rPr>
       <w:t>)</w:t>
     </w:r>
@@ -1343,10 +1213,8 @@
   <w:p>
     <w:pPr>
       <w:pStyle w:val="Header"/>
-      <w:rPr/>
     </w:pPr>
     <w:r>
-      <w:rPr/>
       <w:tab/>
     </w:r>
   </w:p>
@@ -1354,11 +1222,8 @@
     <w:pPr>
       <w:pStyle w:val="Header"/>
       <w:tabs>
-        <w:tab w:val="center" w:pos="2552" w:leader="none"/>
-        <w:tab w:val="left" w:pos="5184" w:leader="none"/>
-        <w:tab w:val="right" w:pos="9356" w:leader="none"/>
+        <w:tab w:val="center" w:pos="2552"/>
       </w:tabs>
-      <w:spacing w:before="0" w:after="120"/>
       <w:rPr>
         <w:lang w:val="sv-SE"/>
       </w:rPr>
@@ -1369,6 +1234,11 @@
       </w:rPr>
       <w:tab/>
       <w:t>Projektiopintojakso</w:t>
+    </w:r>
+    <w:r>
+      <w:rPr>
+        <w:lang w:val="sv-SE"/>
+      </w:rPr>
       <w:tab/>
     </w:r>
   </w:p>
@@ -1376,20 +1246,15 @@
 </file>
 
 <file path=word/header2.xml><?xml version="1.0" encoding="utf-8"?>
-<w:hdr xmlns:o="urn:schemas-microsoft-com:office:office" xmlns:r="http://schemas.openxmlformats.org/officeDocument/2006/relationships" xmlns:v="urn:schemas-microsoft-com:vml" xmlns:w="http://schemas.openxmlformats.org/wordprocessingml/2006/main" xmlns:w10="urn:schemas-microsoft-com:office:word" xmlns:wp="http://schemas.openxmlformats.org/drawingml/2006/wordprocessingDrawing" xmlns:wps="http://schemas.microsoft.com/office/word/2010/wordprocessingShape" xmlns:wpg="http://schemas.microsoft.com/office/word/2010/wordprocessingGroup" xmlns:mc="http://schemas.openxmlformats.org/markup-compatibility/2006" xmlns:wp14="http://schemas.microsoft.com/office/word/2010/wordprocessingDrawing" xmlns:w14="http://schemas.microsoft.com/office/word/2010/wordml" mc:Ignorable="w14 wp14">
+<w:hdr xmlns:wpc="http://schemas.microsoft.com/office/word/2010/wordprocessingCanvas" xmlns:cx="http://schemas.microsoft.com/office/drawing/2014/chartex" xmlns:cx1="http://schemas.microsoft.com/office/drawing/2015/9/8/chartex" xmlns:cx2="http://schemas.microsoft.com/office/drawing/2015/10/21/chartex" xmlns:cx3="http://schemas.microsoft.com/office/drawing/2016/5/9/chartex" xmlns:cx4="http://schemas.microsoft.com/office/drawing/2016/5/10/chartex" xmlns:cx5="http://schemas.microsoft.com/office/drawing/2016/5/11/chartex" xmlns:cx6="http://schemas.microsoft.com/office/drawing/2016/5/12/chartex" xmlns:cx7="http://schemas.microsoft.com/office/drawing/2016/5/13/chartex" xmlns:cx8="http://schemas.microsoft.com/office/drawing/2016/5/14/chartex" xmlns:mc="http://schemas.openxmlformats.org/markup-compatibility/2006" xmlns:aink="http://schemas.microsoft.com/office/drawing/2016/ink" xmlns:am3d="http://schemas.microsoft.com/office/drawing/2017/model3d" xmlns:o="urn:schemas-microsoft-com:office:office" xmlns:r="http://schemas.openxmlformats.org/officeDocument/2006/relationships" xmlns:m="http://schemas.openxmlformats.org/officeDocument/2006/math" xmlns:v="urn:schemas-microsoft-com:vml" xmlns:wp14="http://schemas.microsoft.com/office/word/2010/wordprocessingDrawing" xmlns:wp="http://schemas.openxmlformats.org/drawingml/2006/wordprocessingDrawing" xmlns:w10="urn:schemas-microsoft-com:office:word" xmlns:w="http://schemas.openxmlformats.org/wordprocessingml/2006/main" xmlns:w14="http://schemas.microsoft.com/office/word/2010/wordml" xmlns:w15="http://schemas.microsoft.com/office/word/2012/wordml" xmlns:w16cid="http://schemas.microsoft.com/office/word/2016/wordml/cid" xmlns:w16se="http://schemas.microsoft.com/office/word/2015/wordml/symex" xmlns:wpg="http://schemas.microsoft.com/office/word/2010/wordprocessingGroup" xmlns:wpi="http://schemas.microsoft.com/office/word/2010/wordprocessingInk" xmlns:wne="http://schemas.microsoft.com/office/word/2006/wordml" xmlns:wps="http://schemas.microsoft.com/office/word/2010/wordprocessingShape" mc:Ignorable="w14 w15 w16se w16cid wp14">
   <w:tbl>
     <w:tblPr>
       <w:tblW w:w="9568" w:type="dxa"/>
-      <w:jc w:val="left"/>
-      <w:tblInd w:w="0" w:type="dxa"/>
-      <w:tblBorders/>
       <w:tblCellMar>
-        <w:top w:w="0" w:type="dxa"/>
         <w:left w:w="70" w:type="dxa"/>
-        <w:bottom w:w="0" w:type="dxa"/>
         <w:right w:w="70" w:type="dxa"/>
       </w:tblCellMar>
-      <w:tblLook w:lastRow="0" w:firstRow="0" w:lastColumn="0" w:firstColumn="0" w:val="0000" w:noHBand="0" w:noVBand="0"/>
+      <w:tblLook w:val="0000" w:firstRow="0" w:lastRow="0" w:firstColumn="0" w:lastColumn="0" w:noHBand="0" w:noVBand="0"/>
     </w:tblPr>
     <w:tblGrid>
       <w:gridCol w:w="5173"/>
@@ -1397,28 +1262,24 @@
       <w:gridCol w:w="1114"/>
     </w:tblGrid>
     <w:tr>
-      <w:trPr/>
       <w:tc>
         <w:tcPr>
           <w:tcW w:w="5173" w:type="dxa"/>
-          <w:tcBorders/>
-          <w:shd w:fill="auto" w:val="clear"/>
+          <w:shd w:val="clear" w:color="auto" w:fill="auto"/>
         </w:tcPr>
         <w:p>
           <w:pPr>
             <w:pStyle w:val="Header"/>
             <w:tabs>
-              <w:tab w:val="center" w:pos="2268" w:leader="none"/>
-              <w:tab w:val="left" w:pos="5184" w:leader="none"/>
-              <w:tab w:val="right" w:pos="9356" w:leader="none"/>
+              <w:tab w:val="center" w:pos="2268"/>
             </w:tabs>
-            <w:spacing w:before="0" w:after="120"/>
-            <w:rPr/>
           </w:pPr>
           <w:r>
-            <w:rPr/>
+            <w:rPr>
+              <w:noProof/>
+            </w:rPr>
             <w:drawing>
-              <wp:anchor behindDoc="1" distT="0" distB="0" distL="0" distR="0" simplePos="0" locked="0" layoutInCell="1" allowOverlap="1" relativeHeight="4">
+              <wp:anchor distT="0" distB="0" distL="0" distR="0" simplePos="0" relativeHeight="4" behindDoc="1" locked="0" layoutInCell="1" allowOverlap="1">
                 <wp:simplePos x="0" y="0"/>
                 <wp:positionH relativeFrom="column">
                   <wp:posOffset>-456565</wp:posOffset>
@@ -1429,7 +1290,7 @@
                 <wp:extent cx="2105025" cy="610235"/>
                 <wp:effectExtent l="0" t="0" r="0" b="0"/>
                 <wp:wrapNone/>
-                <wp:docPr id="2" name="Kuva 14" descr=""/>
+                <wp:docPr id="2" name="Kuva 14"/>
                 <wp:cNvGraphicFramePr>
                   <a:graphicFrameLocks xmlns:a="http://schemas.openxmlformats.org/drawingml/2006/main" noChangeAspect="1"/>
                 </wp:cNvGraphicFramePr>
@@ -1437,7 +1298,7 @@
                   <a:graphicData uri="http://schemas.openxmlformats.org/drawingml/2006/picture">
                     <pic:pic xmlns:pic="http://schemas.openxmlformats.org/drawingml/2006/picture">
                       <pic:nvPicPr>
-                        <pic:cNvPr id="2" name="Kuva 14" descr=""/>
+                        <pic:cNvPr id="2" name="Kuva 14"/>
                         <pic:cNvPicPr>
                           <a:picLocks noChangeAspect="1" noChangeArrowheads="1"/>
                         </pic:cNvPicPr>
@@ -1468,43 +1329,29 @@
       <w:tc>
         <w:tcPr>
           <w:tcW w:w="3281" w:type="dxa"/>
-          <w:tcBorders/>
-          <w:shd w:fill="auto" w:val="clear"/>
+          <w:shd w:val="clear" w:color="auto" w:fill="auto"/>
         </w:tcPr>
         <w:p>
           <w:pPr>
             <w:pStyle w:val="Header"/>
-            <w:rPr/>
           </w:pPr>
           <w:r>
-            <w:rPr/>
             <w:t xml:space="preserve">PÖYTÄKIRJA </w:t>
           </w:r>
         </w:p>
         <w:p>
           <w:pPr>
             <w:pStyle w:val="Header"/>
-            <w:rPr/>
           </w:pPr>
           <w:r>
-            <w:rPr/>
             <w:t>TICORPORATE/&lt;Projektin nimi&gt;</w:t>
           </w:r>
         </w:p>
         <w:p>
           <w:pPr>
             <w:pStyle w:val="Header"/>
-            <w:tabs>
-              <w:tab w:val="left" w:pos="5184" w:leader="none"/>
-              <w:tab w:val="right" w:pos="9356" w:leader="none"/>
-            </w:tabs>
-            <w:overflowPunct w:val="true"/>
-            <w:spacing w:lineRule="atLeast" w:line="240" w:before="0" w:after="120"/>
-            <w:textAlignment w:val="baseline"/>
-            <w:rPr/>
           </w:pPr>
           <w:r>
-            <w:rPr/>
             <w:t xml:space="preserve">&lt;Päiväys&gt; </w:t>
           </w:r>
           <w:r>
@@ -1518,8 +1365,7 @@
       <w:tc>
         <w:tcPr>
           <w:tcW w:w="1114" w:type="dxa"/>
-          <w:tcBorders/>
-          <w:shd w:fill="auto" w:val="clear"/>
+          <w:shd w:val="clear" w:color="auto" w:fill="auto"/>
         </w:tcPr>
         <w:p>
           <w:pPr>
@@ -1528,85 +1374,77 @@
               <w:tab w:val="clear" w:pos="5184"/>
               <w:tab w:val="clear" w:pos="9356"/>
             </w:tabs>
-            <w:spacing w:before="0" w:after="120"/>
             <w:jc w:val="right"/>
-            <w:rPr/>
           </w:pPr>
           <w:r>
             <w:rPr>
-              <w:rStyle w:val="Pagenumber"/>
+              <w:rStyle w:val="PageNumber"/>
             </w:rPr>
             <w:fldChar w:fldCharType="begin"/>
           </w:r>
           <w:r>
             <w:rPr>
-              <w:rStyle w:val="Pagenumber"/>
-            </w:rPr>
-            <w:instrText> PAGE </w:instrText>
-          </w:r>
-          <w:r>
-            <w:rPr>
-              <w:rStyle w:val="Pagenumber"/>
+              <w:rStyle w:val="PageNumber"/>
+            </w:rPr>
+            <w:instrText>PAGE</w:instrText>
+          </w:r>
+          <w:r>
+            <w:rPr>
+              <w:rStyle w:val="PageNumber"/>
             </w:rPr>
             <w:fldChar w:fldCharType="separate"/>
           </w:r>
           <w:r>
             <w:rPr>
-              <w:rStyle w:val="Pagenumber"/>
+              <w:rStyle w:val="PageNumber"/>
             </w:rPr>
             <w:t>1</w:t>
           </w:r>
           <w:r>
             <w:rPr>
-              <w:rStyle w:val="Pagenumber"/>
+              <w:rStyle w:val="PageNumber"/>
             </w:rPr>
             <w:fldChar w:fldCharType="end"/>
           </w:r>
           <w:r>
             <w:rPr>
-              <w:rStyle w:val="Pagenumber"/>
-            </w:rPr>
-            <w:t xml:space="preserve"> </w:t>
-          </w:r>
-          <w:r>
-            <w:rPr>
-              <w:rStyle w:val="Pagenumber"/>
-            </w:rPr>
-            <w:t>(</w:t>
-          </w:r>
-          <w:r>
-            <w:rPr>
-              <w:rStyle w:val="Pagenumber"/>
+              <w:rStyle w:val="PageNumber"/>
+            </w:rPr>
+            <w:t xml:space="preserve"> (</w:t>
+          </w:r>
+          <w:r>
+            <w:rPr>
+              <w:rStyle w:val="PageNumber"/>
             </w:rPr>
             <w:fldChar w:fldCharType="begin"/>
           </w:r>
           <w:r>
             <w:rPr>
-              <w:rStyle w:val="Pagenumber"/>
-            </w:rPr>
-            <w:instrText> NUMPAGES </w:instrText>
-          </w:r>
-          <w:r>
-            <w:rPr>
-              <w:rStyle w:val="Pagenumber"/>
+              <w:rStyle w:val="PageNumber"/>
+            </w:rPr>
+            <w:instrText>NUMPAGES</w:instrText>
+          </w:r>
+          <w:r>
+            <w:rPr>
+              <w:rStyle w:val="PageNumber"/>
             </w:rPr>
             <w:fldChar w:fldCharType="separate"/>
           </w:r>
           <w:r>
             <w:rPr>
-              <w:rStyle w:val="Pagenumber"/>
+              <w:rStyle w:val="PageNumber"/>
             </w:rPr>
             <w:t>3</w:t>
           </w:r>
           <w:r>
             <w:rPr>
-              <w:rStyle w:val="Pagenumber"/>
+              <w:rStyle w:val="PageNumber"/>
             </w:rPr>
             <w:fldChar w:fldCharType="end"/>
           </w:r>
           <w:r>
             <w:rPr>
-              <w:rStyle w:val="Pagenumber"/>
+              <w:rStyle w:val="PageNumber"/>
             </w:rPr>
             <w:t>)</w:t>
           </w:r>
@@ -1617,29 +1455,21 @@
   <w:p>
     <w:pPr>
       <w:pStyle w:val="Header"/>
-      <w:tabs>
-        <w:tab w:val="left" w:pos="5184" w:leader="none"/>
-        <w:tab w:val="right" w:pos="9356" w:leader="none"/>
-      </w:tabs>
-      <w:overflowPunct w:val="true"/>
-      <w:spacing w:lineRule="atLeast" w:line="240" w:before="0" w:after="120"/>
-      <w:textAlignment w:val="baseline"/>
-      <w:rPr/>
     </w:pPr>
-    <w:r>
-      <w:rPr/>
-    </w:r>
   </w:p>
 </w:hdr>
 </file>
 
 <file path=word/numbering.xml><?xml version="1.0" encoding="utf-8"?>
-<w:numbering xmlns:w="http://schemas.openxmlformats.org/wordprocessingml/2006/main" xmlns:o="urn:schemas-microsoft-com:office:office" xmlns:r="http://schemas.openxmlformats.org/officeDocument/2006/relationships" xmlns:v="urn:schemas-microsoft-com:vml">
-  <w:abstractNum w:abstractNumId="1">
+<w:numbering xmlns:wpc="http://schemas.microsoft.com/office/word/2010/wordprocessingCanvas" xmlns:cx="http://schemas.microsoft.com/office/drawing/2014/chartex" xmlns:cx1="http://schemas.microsoft.com/office/drawing/2015/9/8/chartex" xmlns:cx2="http://schemas.microsoft.com/office/drawing/2015/10/21/chartex" xmlns:cx3="http://schemas.microsoft.com/office/drawing/2016/5/9/chartex" xmlns:cx4="http://schemas.microsoft.com/office/drawing/2016/5/10/chartex" xmlns:cx5="http://schemas.microsoft.com/office/drawing/2016/5/11/chartex" xmlns:cx6="http://schemas.microsoft.com/office/drawing/2016/5/12/chartex" xmlns:cx7="http://schemas.microsoft.com/office/drawing/2016/5/13/chartex" xmlns:cx8="http://schemas.microsoft.com/office/drawing/2016/5/14/chartex" xmlns:mc="http://schemas.openxmlformats.org/markup-compatibility/2006" xmlns:aink="http://schemas.microsoft.com/office/drawing/2016/ink" xmlns:am3d="http://schemas.microsoft.com/office/drawing/2017/model3d" xmlns:o="urn:schemas-microsoft-com:office:office" xmlns:r="http://schemas.openxmlformats.org/officeDocument/2006/relationships" xmlns:m="http://schemas.openxmlformats.org/officeDocument/2006/math" xmlns:v="urn:schemas-microsoft-com:vml" xmlns:wp14="http://schemas.microsoft.com/office/word/2010/wordprocessingDrawing" xmlns:wp="http://schemas.openxmlformats.org/drawingml/2006/wordprocessingDrawing" xmlns:w10="urn:schemas-microsoft-com:office:word" xmlns:w="http://schemas.openxmlformats.org/wordprocessingml/2006/main" xmlns:w14="http://schemas.microsoft.com/office/word/2010/wordml" xmlns:w15="http://schemas.microsoft.com/office/word/2012/wordml" xmlns:w16cid="http://schemas.microsoft.com/office/word/2016/wordml/cid" xmlns:w16se="http://schemas.microsoft.com/office/word/2015/wordml/symex" xmlns:wpg="http://schemas.microsoft.com/office/word/2010/wordprocessingGroup" xmlns:wpi="http://schemas.microsoft.com/office/word/2010/wordprocessingInk" xmlns:wne="http://schemas.microsoft.com/office/word/2006/wordml" xmlns:wps="http://schemas.microsoft.com/office/word/2010/wordprocessingShape" mc:Ignorable="w14 w15 w16se w16cid wp14">
+  <w:abstractNum w:abstractNumId="0" w15:restartNumberingAfterBreak="0">
+    <w:nsid w:val="1CB623F9"/>
+    <w:multiLevelType w:val="multilevel"/>
+    <w:tmpl w:val="87E25894"/>
     <w:lvl w:ilvl="0">
       <w:start w:val="1"/>
+      <w:numFmt w:val="decimal"/>
       <w:pStyle w:val="Heading3"/>
-      <w:numFmt w:val="decimal"/>
       <w:lvlText w:val="%1."/>
       <w:lvlJc w:val="left"/>
       <w:pPr>
@@ -1656,7 +1486,7 @@
       <w:lvlText w:val=""/>
       <w:lvlJc w:val="left"/>
       <w:pPr>
-        <w:ind w:left="0" w:hanging="0"/>
+        <w:ind w:left="0" w:firstLine="0"/>
       </w:pPr>
     </w:lvl>
     <w:lvl w:ilvl="2">
@@ -1666,7 +1496,7 @@
       <w:lvlText w:val=""/>
       <w:lvlJc w:val="left"/>
       <w:pPr>
-        <w:ind w:left="0" w:hanging="0"/>
+        <w:ind w:left="0" w:firstLine="0"/>
       </w:pPr>
     </w:lvl>
     <w:lvl w:ilvl="3">
@@ -1676,7 +1506,7 @@
       <w:lvlText w:val=""/>
       <w:lvlJc w:val="left"/>
       <w:pPr>
-        <w:ind w:left="0" w:hanging="0"/>
+        <w:ind w:left="0" w:firstLine="0"/>
       </w:pPr>
     </w:lvl>
     <w:lvl w:ilvl="4">
@@ -1686,7 +1516,7 @@
       <w:lvlText w:val=""/>
       <w:lvlJc w:val="left"/>
       <w:pPr>
-        <w:ind w:left="0" w:hanging="0"/>
+        <w:ind w:left="0" w:firstLine="0"/>
       </w:pPr>
     </w:lvl>
     <w:lvl w:ilvl="5">
@@ -1696,7 +1526,7 @@
       <w:lvlText w:val=""/>
       <w:lvlJc w:val="left"/>
       <w:pPr>
-        <w:ind w:left="0" w:hanging="0"/>
+        <w:ind w:left="0" w:firstLine="0"/>
       </w:pPr>
     </w:lvl>
     <w:lvl w:ilvl="6">
@@ -1706,7 +1536,7 @@
       <w:lvlText w:val=""/>
       <w:lvlJc w:val="left"/>
       <w:pPr>
-        <w:ind w:left="0" w:hanging="0"/>
+        <w:ind w:left="0" w:firstLine="0"/>
       </w:pPr>
     </w:lvl>
     <w:lvl w:ilvl="7">
@@ -1716,7 +1546,7 @@
       <w:lvlText w:val=""/>
       <w:lvlJc w:val="left"/>
       <w:pPr>
-        <w:ind w:left="0" w:hanging="0"/>
+        <w:ind w:left="0" w:firstLine="0"/>
       </w:pPr>
     </w:lvl>
     <w:lvl w:ilvl="8">
@@ -1726,11 +1556,14 @@
       <w:lvlText w:val=""/>
       <w:lvlJc w:val="left"/>
       <w:pPr>
-        <w:ind w:left="0" w:hanging="0"/>
+        <w:ind w:left="0" w:firstLine="0"/>
       </w:pPr>
     </w:lvl>
   </w:abstractNum>
-  <w:abstractNum w:abstractNumId="2">
+  <w:abstractNum w:abstractNumId="1" w15:restartNumberingAfterBreak="0">
+    <w:nsid w:val="5A2A581A"/>
+    <w:multiLevelType w:val="multilevel"/>
+    <w:tmpl w:val="71508C9E"/>
     <w:lvl w:ilvl="0">
       <w:start w:val="1"/>
       <w:numFmt w:val="decimal"/>
@@ -1841,26 +1674,24 @@
     </w:lvl>
   </w:abstractNum>
   <w:num w:numId="1">
-    <w:abstractNumId w:val="1"/>
+    <w:abstractNumId w:val="0"/>
   </w:num>
   <w:num w:numId="2">
-    <w:abstractNumId w:val="2"/>
+    <w:abstractNumId w:val="1"/>
   </w:num>
 </w:numbering>
 </file>
 
 <file path=word/styles.xml><?xml version="1.0" encoding="utf-8"?>
-<w:styles xmlns:w="http://schemas.openxmlformats.org/wordprocessingml/2006/main" xmlns:w14="http://schemas.microsoft.com/office/word/2010/wordml" xmlns:mc="http://schemas.openxmlformats.org/markup-compatibility/2006" mc:Ignorable="w14">
+<w:styles xmlns:mc="http://schemas.openxmlformats.org/markup-compatibility/2006" xmlns:r="http://schemas.openxmlformats.org/officeDocument/2006/relationships" xmlns:w="http://schemas.openxmlformats.org/wordprocessingml/2006/main" xmlns:w14="http://schemas.microsoft.com/office/word/2010/wordml" xmlns:w15="http://schemas.microsoft.com/office/word/2012/wordml" xmlns:w16cid="http://schemas.microsoft.com/office/word/2016/wordml/cid" xmlns:w16se="http://schemas.microsoft.com/office/word/2015/wordml/symex" mc:Ignorable="w14 w15 w16se w16cid">
   <w:docDefaults>
     <w:rPrDefault>
       <w:rPr>
-        <w:rFonts w:ascii="Times New Roman" w:hAnsi="Times New Roman" w:eastAsia="Times New Roman" w:cs="Times New Roman"/>
+        <w:rFonts w:ascii="Times New Roman" w:eastAsia="Times New Roman" w:hAnsi="Times New Roman" w:cs="Times New Roman"/>
         <w:lang w:val="en-FI" w:eastAsia="en-FI" w:bidi="ar-SA"/>
       </w:rPr>
     </w:rPrDefault>
-    <w:pPrDefault>
-      <w:pPr/>
-    </w:pPrDefault>
+    <w:pPrDefault/>
   </w:docDefaults>
   <w:latentStyles w:defLockedState="0" w:defUIPriority="0" w:defSemiHidden="0" w:defUnhideWhenUsed="0" w:defQFormat="0" w:count="375">
     <w:lsdException w:name="Normal" w:qFormat="1"/>
@@ -1922,7 +1753,7 @@
     <w:lsdException w:name="Table Web 2" w:semiHidden="1" w:unhideWhenUsed="1"/>
     <w:lsdException w:name="Table Web 3" w:semiHidden="1" w:unhideWhenUsed="1"/>
     <w:lsdException w:name="Table Theme" w:semiHidden="1" w:unhideWhenUsed="1"/>
-    <w:lsdException w:name="Placeholder Text" w:uiPriority="99" w:semiHidden="1" w:unhideWhenUsed="1"/>
+    <w:lsdException w:name="Placeholder Text" w:semiHidden="1" w:uiPriority="99" w:unhideWhenUsed="1"/>
     <w:lsdException w:name="No Spacing" w:uiPriority="99" w:qFormat="1"/>
     <w:lsdException w:name="Light Shading" w:uiPriority="99"/>
     <w:lsdException w:name="Light List" w:uiPriority="99"/>
@@ -2032,7 +1863,7 @@
     <w:lsdException w:name="Intense Reference" w:uiPriority="68" w:qFormat="1"/>
     <w:lsdException w:name="Book Title" w:uiPriority="69" w:qFormat="1"/>
     <w:lsdException w:name="Bibliography" w:uiPriority="70"/>
-    <w:lsdException w:name="TOC Heading" w:uiPriority="71" w:semiHidden="1" w:unhideWhenUsed="1" w:qFormat="1"/>
+    <w:lsdException w:name="TOC Heading" w:semiHidden="1" w:uiPriority="71" w:unhideWhenUsed="1" w:qFormat="1"/>
     <w:lsdException w:name="Plain Table 1" w:uiPriority="72"/>
     <w:lsdException w:name="Plain Table 2" w:uiPriority="73"/>
     <w:lsdException w:name="Plain Table 3" w:uiPriority="19" w:qFormat="1"/>
@@ -2137,39 +1968,30 @@
     <w:lsdException w:name="List Table 5 Dark Accent 6" w:uiPriority="50"/>
     <w:lsdException w:name="List Table 6 Colorful Accent 6" w:uiPriority="51"/>
     <w:lsdException w:name="List Table 7 Colorful Accent 6" w:uiPriority="52"/>
-    <w:lsdException w:name="Mention" w:uiPriority="99" w:semiHidden="1" w:unhideWhenUsed="1"/>
-    <w:lsdException w:name="Smart Hyperlink" w:uiPriority="99" w:semiHidden="1" w:unhideWhenUsed="1"/>
-    <w:lsdException w:name="Hashtag" w:uiPriority="99" w:semiHidden="1" w:unhideWhenUsed="1"/>
-    <w:lsdException w:name="Unresolved Mention" w:uiPriority="99" w:semiHidden="1" w:unhideWhenUsed="1"/>
+    <w:lsdException w:name="Mention" w:semiHidden="1" w:uiPriority="99" w:unhideWhenUsed="1"/>
+    <w:lsdException w:name="Smart Hyperlink" w:semiHidden="1" w:uiPriority="99" w:unhideWhenUsed="1"/>
+    <w:lsdException w:name="Hashtag" w:semiHidden="1" w:uiPriority="99" w:unhideWhenUsed="1"/>
+    <w:lsdException w:name="Unresolved Mention" w:semiHidden="1" w:uiPriority="99" w:unhideWhenUsed="1"/>
   </w:latentStyles>
-  <w:style w:type="paragraph" w:styleId="Normal" w:default="1">
+  <w:style w:type="paragraph" w:default="1" w:styleId="Normal">
     <w:name w:val="Normal"/>
     <w:autoRedefine/>
     <w:qFormat/>
-    <w:pPr>
-      <w:widowControl/>
-      <w:bidi w:val="0"/>
-      <w:jc w:val="left"/>
-    </w:pPr>
     <w:rPr>
-      <w:rFonts w:ascii="Times New Roman" w:hAnsi="Times New Roman" w:eastAsia="Times New Roman" w:cs="Times New Roman"/>
-      <w:color w:val="auto"/>
-      <w:kern w:val="0"/>
       <w:sz w:val="24"/>
       <w:szCs w:val="24"/>
-      <w:lang w:val="fi-FI" w:eastAsia="fi-FI" w:bidi="ar-SA"/>
+      <w:lang w:val="fi-FI" w:eastAsia="fi-FI"/>
     </w:rPr>
   </w:style>
   <w:style w:type="paragraph" w:styleId="Heading1">
-    <w:name w:val="Heading 1"/>
+    <w:name w:val="heading 1"/>
     <w:basedOn w:val="Normal"/>
     <w:next w:val="Normal"/>
     <w:qFormat/>
     <w:pPr>
-      <w:keepNext w:val="true"/>
+      <w:keepNext/>
       <w:keepLines/>
-      <w:overflowPunct w:val="true"/>
-      <w:spacing w:lineRule="atLeast" w:line="360" w:before="360" w:after="120"/>
+      <w:spacing w:before="360" w:after="120" w:line="360" w:lineRule="atLeast"/>
       <w:textAlignment w:val="baseline"/>
       <w:outlineLvl w:val="0"/>
     </w:pPr>
@@ -2182,22 +2004,20 @@
     </w:rPr>
   </w:style>
   <w:style w:type="paragraph" w:styleId="Heading3">
-    <w:name w:val="Heading 3"/>
+    <w:name w:val="heading 3"/>
     <w:basedOn w:val="Normal"/>
     <w:autoRedefine/>
     <w:qFormat/>
-    <w:rsid w:val="00d84c8f"/>
+    <w:rsid w:val="00D84C8F"/>
     <w:pPr>
-      <w:keepNext w:val="true"/>
+      <w:keepNext/>
       <w:numPr>
-        <w:ilvl w:val="0"/>
         <w:numId w:val="1"/>
       </w:numPr>
-      <w:overflowPunct w:val="true"/>
-      <w:spacing w:lineRule="atLeast" w:line="240" w:before="240" w:after="120"/>
+      <w:spacing w:before="240" w:after="120" w:line="240" w:lineRule="atLeast"/>
       <w:ind w:left="714" w:hanging="357"/>
       <w:textAlignment w:val="baseline"/>
-      <w:outlineLvl w:val="0"/>
+      <w:outlineLvl w:val="2"/>
     </w:pPr>
     <w:rPr>
       <w:rFonts w:ascii="Garamond" w:hAnsi="Garamond"/>
@@ -2206,14 +2026,13 @@
     </w:rPr>
   </w:style>
   <w:style w:type="paragraph" w:styleId="Heading4">
-    <w:name w:val="Heading 4"/>
+    <w:name w:val="heading 4"/>
     <w:basedOn w:val="Normal"/>
     <w:next w:val="Normal"/>
     <w:qFormat/>
     <w:pPr>
-      <w:keepNext w:val="true"/>
-      <w:overflowPunct w:val="true"/>
-      <w:spacing w:lineRule="atLeast" w:line="240" w:before="0" w:after="120"/>
+      <w:keepNext/>
+      <w:spacing w:after="120" w:line="240" w:lineRule="atLeast"/>
       <w:textAlignment w:val="baseline"/>
       <w:outlineLvl w:val="3"/>
     </w:pPr>
@@ -2224,291 +2043,11 @@
       <w:szCs w:val="20"/>
     </w:rPr>
   </w:style>
-  <w:style w:type="character" w:styleId="DefaultParagraphFont" w:default="1">
+  <w:style w:type="character" w:default="1" w:styleId="DefaultParagraphFont">
     <w:name w:val="Default Paragraph Font"/>
     <w:uiPriority w:val="1"/>
     <w:semiHidden/>
     <w:unhideWhenUsed/>
-    <w:qFormat/>
-    <w:rPr/>
-  </w:style>
-  <w:style w:type="character" w:styleId="Pagenumber">
-    <w:name w:val="page number"/>
-    <w:basedOn w:val="DefaultParagraphFont"/>
-    <w:qFormat/>
-    <w:rPr/>
-  </w:style>
-  <w:style w:type="character" w:styleId="InternetLink" w:customStyle="1">
-    <w:name w:val="Internet Link"/>
-    <w:rPr>
-      <w:color w:val="0000FF"/>
-      <w:u w:val="single"/>
-    </w:rPr>
-  </w:style>
-  <w:style w:type="character" w:styleId="ListLabel1" w:customStyle="1">
-    <w:name w:val="ListLabel 1"/>
-    <w:qFormat/>
-    <w:rPr>
-      <w:b/>
-    </w:rPr>
-  </w:style>
-  <w:style w:type="character" w:styleId="ListLabel2" w:customStyle="1">
-    <w:name w:val="ListLabel 2"/>
-    <w:qFormat/>
-    <w:rPr>
-      <w:rFonts w:cs="Courier New"/>
-    </w:rPr>
-  </w:style>
-  <w:style w:type="character" w:styleId="ListLabel3" w:customStyle="1">
-    <w:name w:val="ListLabel 3"/>
-    <w:qFormat/>
-    <w:rPr>
-      <w:rFonts w:cs="Courier New"/>
-    </w:rPr>
-  </w:style>
-  <w:style w:type="character" w:styleId="ListLabel4" w:customStyle="1">
-    <w:name w:val="ListLabel 4"/>
-    <w:qFormat/>
-    <w:rPr>
-      <w:rFonts w:cs="Courier New"/>
-    </w:rPr>
-  </w:style>
-  <w:style w:type="character" w:styleId="ListLabel5" w:customStyle="1">
-    <w:name w:val="ListLabel 5"/>
-    <w:qFormat/>
-    <w:rPr>
-      <w:rFonts w:cs="Courier New"/>
-    </w:rPr>
-  </w:style>
-  <w:style w:type="character" w:styleId="ListLabel6" w:customStyle="1">
-    <w:name w:val="ListLabel 6"/>
-    <w:qFormat/>
-    <w:rPr>
-      <w:rFonts w:cs="Courier New"/>
-    </w:rPr>
-  </w:style>
-  <w:style w:type="character" w:styleId="ListLabel7" w:customStyle="1">
-    <w:name w:val="ListLabel 7"/>
-    <w:qFormat/>
-    <w:rPr>
-      <w:rFonts w:cs="Courier New"/>
-    </w:rPr>
-  </w:style>
-  <w:style w:type="character" w:styleId="ListLabel8" w:customStyle="1">
-    <w:name w:val="ListLabel 8"/>
-    <w:qFormat/>
-    <w:rPr>
-      <w:rFonts w:cs="Arial"/>
-      <w:iCs/>
-      <w:sz w:val="16"/>
-    </w:rPr>
-  </w:style>
-  <w:style w:type="character" w:styleId="ListLabel9" w:customStyle="1">
-    <w:name w:val="ListLabel 9"/>
-    <w:qFormat/>
-    <w:rPr>
-      <w:rFonts w:cs="Arial"/>
-      <w:iCs/>
-      <w:sz w:val="16"/>
-    </w:rPr>
-  </w:style>
-  <w:style w:type="character" w:styleId="ListLabel10">
-    <w:name w:val="ListLabel 10"/>
-    <w:qFormat/>
-    <w:rPr>
-      <w:rFonts w:cs="Arial"/>
-      <w:iCs/>
-      <w:sz w:val="16"/>
-    </w:rPr>
-  </w:style>
-  <w:style w:type="paragraph" w:styleId="Heading" w:customStyle="1">
-    <w:name w:val="Heading"/>
-    <w:basedOn w:val="Normal"/>
-    <w:next w:val="TextBody"/>
-    <w:qFormat/>
-    <w:pPr>
-      <w:keepNext w:val="true"/>
-      <w:spacing w:before="240" w:after="120"/>
-    </w:pPr>
-    <w:rPr>
-      <w:rFonts w:ascii="Liberation Sans" w:hAnsi="Liberation Sans" w:eastAsia="Noto Sans CJK SC" w:cs="Noto Sans Devanagari"/>
-      <w:sz w:val="28"/>
-      <w:szCs w:val="28"/>
-    </w:rPr>
-  </w:style>
-  <w:style w:type="paragraph" w:styleId="TextBody">
-    <w:name w:val="Body Text"/>
-    <w:basedOn w:val="Normal"/>
-    <w:pPr>
-      <w:spacing w:lineRule="auto" w:line="276" w:before="0" w:after="140"/>
-    </w:pPr>
-    <w:rPr/>
-  </w:style>
-  <w:style w:type="paragraph" w:styleId="List">
-    <w:name w:val="List"/>
-    <w:basedOn w:val="TextBody"/>
-    <w:pPr/>
-    <w:rPr>
-      <w:rFonts w:cs="Noto Sans Devanagari"/>
-    </w:rPr>
-  </w:style>
-  <w:style w:type="paragraph" w:styleId="Caption">
-    <w:name w:val="Caption"/>
-    <w:basedOn w:val="Normal"/>
-    <w:qFormat/>
-    <w:pPr>
-      <w:suppressLineNumbers/>
-      <w:spacing w:before="120" w:after="120"/>
-    </w:pPr>
-    <w:rPr>
-      <w:rFonts w:cs="Lohit Devanagari"/>
-      <w:i/>
-      <w:iCs/>
-      <w:sz w:val="24"/>
-      <w:szCs w:val="24"/>
-    </w:rPr>
-  </w:style>
-  <w:style w:type="paragraph" w:styleId="Index" w:customStyle="1">
-    <w:name w:val="Index"/>
-    <w:basedOn w:val="Normal"/>
-    <w:qFormat/>
-    <w:pPr>
-      <w:suppressLineNumbers/>
-    </w:pPr>
-    <w:rPr>
-      <w:rFonts w:cs="Noto Sans Devanagari"/>
-    </w:rPr>
-  </w:style>
-  <w:style w:type="paragraph" w:styleId="Caption1">
-    <w:name w:val="caption"/>
-    <w:basedOn w:val="Normal"/>
-    <w:qFormat/>
-    <w:pPr>
-      <w:suppressLineNumbers/>
-      <w:spacing w:before="120" w:after="120"/>
-    </w:pPr>
-    <w:rPr>
-      <w:rFonts w:cs="Noto Sans Devanagari"/>
-      <w:i/>
-      <w:iCs/>
-    </w:rPr>
-  </w:style>
-  <w:style w:type="paragraph" w:styleId="Header">
-    <w:name w:val="Header"/>
-    <w:basedOn w:val="Normal"/>
-    <w:pPr>
-      <w:tabs>
-        <w:tab w:val="left" w:pos="5184" w:leader="none"/>
-        <w:tab w:val="right" w:pos="9356" w:leader="none"/>
-      </w:tabs>
-      <w:overflowPunct w:val="true"/>
-      <w:spacing w:lineRule="atLeast" w:line="240" w:before="0" w:after="120"/>
-      <w:textAlignment w:val="baseline"/>
-    </w:pPr>
-    <w:rPr>
-      <w:rFonts w:ascii="Arial" w:hAnsi="Arial"/>
-      <w:sz w:val="22"/>
-      <w:szCs w:val="20"/>
-    </w:rPr>
-  </w:style>
-  <w:style w:type="paragraph" w:styleId="Footer">
-    <w:name w:val="Footer"/>
-    <w:basedOn w:val="Normal"/>
-    <w:pPr>
-      <w:tabs>
-        <w:tab w:val="center" w:pos="4536" w:leader="none"/>
-        <w:tab w:val="right" w:pos="9356" w:leader="none"/>
-      </w:tabs>
-      <w:overflowPunct w:val="true"/>
-      <w:spacing w:lineRule="atLeast" w:line="240"/>
-      <w:textAlignment w:val="baseline"/>
-    </w:pPr>
-    <w:rPr>
-      <w:rFonts w:ascii="Arial" w:hAnsi="Arial"/>
-      <w:i/>
-      <w:sz w:val="20"/>
-      <w:szCs w:val="20"/>
-    </w:rPr>
-  </w:style>
-  <w:style w:type="paragraph" w:styleId="BodyTextIndent3">
-    <w:name w:val="Body Text Indent 3"/>
-    <w:basedOn w:val="Normal"/>
-    <w:qFormat/>
-    <w:pPr>
-      <w:spacing w:before="0" w:after="120"/>
-      <w:ind w:left="2549" w:hanging="0"/>
-      <w:jc w:val="both"/>
-    </w:pPr>
-    <w:rPr>
-      <w:szCs w:val="20"/>
-      <w:lang w:val="en-GB"/>
-    </w:rPr>
-  </w:style>
-  <w:style w:type="paragraph" w:styleId="TextBodyIndent">
-    <w:name w:val="Body Text Indent"/>
-    <w:basedOn w:val="Normal"/>
-    <w:pPr>
-      <w:ind w:left="2604" w:hanging="0"/>
-    </w:pPr>
-    <w:rPr/>
-  </w:style>
-  <w:style w:type="paragraph" w:styleId="BodyTextIndent2">
-    <w:name w:val="Body Text Indent 2"/>
-    <w:basedOn w:val="Normal"/>
-    <w:qFormat/>
-    <w:pPr>
-      <w:ind w:left="2604" w:firstLine="6"/>
-    </w:pPr>
-    <w:rPr/>
-  </w:style>
-  <w:style w:type="paragraph" w:styleId="Tableheader" w:customStyle="1">
-    <w:name w:val="Table header"/>
-    <w:basedOn w:val="Tablecontents"/>
-    <w:qFormat/>
-    <w:pPr/>
-    <w:rPr>
-      <w:b/>
-    </w:rPr>
-  </w:style>
-  <w:style w:type="paragraph" w:styleId="Tablecontents" w:customStyle="1">
-    <w:name w:val="Table contents"/>
-    <w:basedOn w:val="Normal"/>
-    <w:qFormat/>
-    <w:pPr>
-      <w:spacing w:before="20" w:after="20"/>
-    </w:pPr>
-    <w:rPr>
-      <w:rFonts w:ascii="Verdana" w:hAnsi="Verdana"/>
-      <w:sz w:val="16"/>
-      <w:szCs w:val="16"/>
-      <w:lang w:val="en-US" w:eastAsia="en-US"/>
-    </w:rPr>
-  </w:style>
-  <w:style w:type="paragraph" w:styleId="Tablenote" w:customStyle="1">
-    <w:name w:val="Table note"/>
-    <w:basedOn w:val="Tablecontents"/>
-    <w:qFormat/>
-    <w:pPr/>
-    <w:rPr>
-      <w:i/>
-      <w:color w:val="0000FF"/>
-    </w:rPr>
-  </w:style>
-  <w:style w:type="paragraph" w:styleId="SisennettyNormaali" w:customStyle="1">
-    <w:name w:val="Sisennetty_Normaali"/>
-    <w:basedOn w:val="Normal"/>
-    <w:qFormat/>
-    <w:pPr>
-      <w:ind w:left="1134" w:hanging="0"/>
-    </w:pPr>
-    <w:rPr/>
-  </w:style>
-  <w:style w:type="numbering" w:styleId="NoList" w:default="1">
-    <w:name w:val="No List"/>
-    <w:uiPriority w:val="99"/>
-    <w:semiHidden/>
-    <w:unhideWhenUsed/>
-    <w:qFormat/>
   </w:style>
   <w:style w:type="table" w:default="1" w:styleId="TableNormal">
     <w:name w:val="Normal Table"/>
@@ -2524,6 +2063,257 @@
         <w:right w:w="108" w:type="dxa"/>
       </w:tblCellMar>
     </w:tblPr>
+  </w:style>
+  <w:style w:type="numbering" w:default="1" w:styleId="NoList">
+    <w:name w:val="No List"/>
+    <w:uiPriority w:val="99"/>
+    <w:semiHidden/>
+    <w:unhideWhenUsed/>
+  </w:style>
+  <w:style w:type="character" w:styleId="PageNumber">
+    <w:name w:val="page number"/>
+    <w:basedOn w:val="DefaultParagraphFont"/>
+    <w:qFormat/>
+  </w:style>
+  <w:style w:type="character" w:customStyle="1" w:styleId="InternetLink">
+    <w:name w:val="Internet Link"/>
+    <w:rPr>
+      <w:color w:val="0000FF"/>
+      <w:u w:val="single"/>
+    </w:rPr>
+  </w:style>
+  <w:style w:type="character" w:customStyle="1" w:styleId="ListLabel1">
+    <w:name w:val="ListLabel 1"/>
+    <w:qFormat/>
+    <w:rPr>
+      <w:b/>
+    </w:rPr>
+  </w:style>
+  <w:style w:type="character" w:customStyle="1" w:styleId="ListLabel2">
+    <w:name w:val="ListLabel 2"/>
+    <w:qFormat/>
+    <w:rPr>
+      <w:rFonts w:cs="Courier New"/>
+    </w:rPr>
+  </w:style>
+  <w:style w:type="character" w:customStyle="1" w:styleId="ListLabel3">
+    <w:name w:val="ListLabel 3"/>
+    <w:qFormat/>
+    <w:rPr>
+      <w:rFonts w:cs="Courier New"/>
+    </w:rPr>
+  </w:style>
+  <w:style w:type="character" w:customStyle="1" w:styleId="ListLabel4">
+    <w:name w:val="ListLabel 4"/>
+    <w:qFormat/>
+    <w:rPr>
+      <w:rFonts w:cs="Courier New"/>
+    </w:rPr>
+  </w:style>
+  <w:style w:type="character" w:customStyle="1" w:styleId="ListLabel5">
+    <w:name w:val="ListLabel 5"/>
+    <w:qFormat/>
+    <w:rPr>
+      <w:rFonts w:cs="Courier New"/>
+    </w:rPr>
+  </w:style>
+  <w:style w:type="character" w:customStyle="1" w:styleId="ListLabel6">
+    <w:name w:val="ListLabel 6"/>
+    <w:qFormat/>
+    <w:rPr>
+      <w:rFonts w:cs="Courier New"/>
+    </w:rPr>
+  </w:style>
+  <w:style w:type="character" w:customStyle="1" w:styleId="ListLabel7">
+    <w:name w:val="ListLabel 7"/>
+    <w:qFormat/>
+    <w:rPr>
+      <w:rFonts w:cs="Courier New"/>
+    </w:rPr>
+  </w:style>
+  <w:style w:type="character" w:customStyle="1" w:styleId="ListLabel8">
+    <w:name w:val="ListLabel 8"/>
+    <w:qFormat/>
+    <w:rPr>
+      <w:rFonts w:cs="Arial"/>
+      <w:iCs/>
+      <w:sz w:val="16"/>
+    </w:rPr>
+  </w:style>
+  <w:style w:type="character" w:customStyle="1" w:styleId="ListLabel9">
+    <w:name w:val="ListLabel 9"/>
+    <w:qFormat/>
+    <w:rPr>
+      <w:rFonts w:cs="Arial"/>
+      <w:iCs/>
+      <w:sz w:val="16"/>
+    </w:rPr>
+  </w:style>
+  <w:style w:type="character" w:customStyle="1" w:styleId="ListLabel10">
+    <w:name w:val="ListLabel 10"/>
+    <w:qFormat/>
+    <w:rPr>
+      <w:rFonts w:cs="Arial"/>
+      <w:iCs/>
+      <w:sz w:val="16"/>
+    </w:rPr>
+  </w:style>
+  <w:style w:type="paragraph" w:customStyle="1" w:styleId="Heading">
+    <w:name w:val="Heading"/>
+    <w:basedOn w:val="Normal"/>
+    <w:next w:val="BodyText"/>
+    <w:qFormat/>
+    <w:pPr>
+      <w:keepNext/>
+      <w:spacing w:before="240" w:after="120"/>
+    </w:pPr>
+    <w:rPr>
+      <w:rFonts w:ascii="Liberation Sans" w:eastAsia="Noto Sans CJK SC" w:hAnsi="Liberation Sans" w:cs="Noto Sans Devanagari"/>
+      <w:sz w:val="28"/>
+      <w:szCs w:val="28"/>
+    </w:rPr>
+  </w:style>
+  <w:style w:type="paragraph" w:styleId="BodyText">
+    <w:name w:val="Body Text"/>
+    <w:basedOn w:val="Normal"/>
+    <w:pPr>
+      <w:spacing w:after="140" w:line="276" w:lineRule="auto"/>
+    </w:pPr>
+  </w:style>
+  <w:style w:type="paragraph" w:styleId="List">
+    <w:name w:val="List"/>
+    <w:basedOn w:val="BodyText"/>
+    <w:rPr>
+      <w:rFonts w:cs="Noto Sans Devanagari"/>
+    </w:rPr>
+  </w:style>
+  <w:style w:type="paragraph" w:styleId="Caption">
+    <w:name w:val="caption"/>
+    <w:basedOn w:val="Normal"/>
+    <w:qFormat/>
+    <w:pPr>
+      <w:suppressLineNumbers/>
+      <w:spacing w:before="120" w:after="120"/>
+    </w:pPr>
+    <w:rPr>
+      <w:rFonts w:cs="Noto Sans Devanagari"/>
+      <w:i/>
+      <w:iCs/>
+    </w:rPr>
+  </w:style>
+  <w:style w:type="paragraph" w:customStyle="1" w:styleId="Index">
+    <w:name w:val="Index"/>
+    <w:basedOn w:val="Normal"/>
+    <w:qFormat/>
+    <w:pPr>
+      <w:suppressLineNumbers/>
+    </w:pPr>
+    <w:rPr>
+      <w:rFonts w:cs="Noto Sans Devanagari"/>
+    </w:rPr>
+  </w:style>
+  <w:style w:type="paragraph" w:styleId="Header">
+    <w:name w:val="header"/>
+    <w:basedOn w:val="Normal"/>
+    <w:pPr>
+      <w:tabs>
+        <w:tab w:val="left" w:pos="5184"/>
+        <w:tab w:val="right" w:pos="9356"/>
+      </w:tabs>
+      <w:spacing w:after="120" w:line="240" w:lineRule="atLeast"/>
+      <w:textAlignment w:val="baseline"/>
+    </w:pPr>
+    <w:rPr>
+      <w:rFonts w:ascii="Arial" w:hAnsi="Arial"/>
+      <w:sz w:val="22"/>
+      <w:szCs w:val="20"/>
+    </w:rPr>
+  </w:style>
+  <w:style w:type="paragraph" w:styleId="Footer">
+    <w:name w:val="footer"/>
+    <w:basedOn w:val="Normal"/>
+    <w:pPr>
+      <w:tabs>
+        <w:tab w:val="center" w:pos="4536"/>
+        <w:tab w:val="right" w:pos="9356"/>
+      </w:tabs>
+      <w:spacing w:line="240" w:lineRule="atLeast"/>
+      <w:textAlignment w:val="baseline"/>
+    </w:pPr>
+    <w:rPr>
+      <w:rFonts w:ascii="Arial" w:hAnsi="Arial"/>
+      <w:i/>
+      <w:sz w:val="20"/>
+      <w:szCs w:val="20"/>
+    </w:rPr>
+  </w:style>
+  <w:style w:type="paragraph" w:styleId="BodyTextIndent3">
+    <w:name w:val="Body Text Indent 3"/>
+    <w:basedOn w:val="Normal"/>
+    <w:qFormat/>
+    <w:pPr>
+      <w:spacing w:after="120"/>
+      <w:ind w:left="2549"/>
+      <w:jc w:val="both"/>
+    </w:pPr>
+    <w:rPr>
+      <w:szCs w:val="20"/>
+      <w:lang w:val="en-GB"/>
+    </w:rPr>
+  </w:style>
+  <w:style w:type="paragraph" w:styleId="BodyTextIndent">
+    <w:name w:val="Body Text Indent"/>
+    <w:basedOn w:val="Normal"/>
+    <w:pPr>
+      <w:ind w:left="2604"/>
+    </w:pPr>
+  </w:style>
+  <w:style w:type="paragraph" w:styleId="BodyTextIndent2">
+    <w:name w:val="Body Text Indent 2"/>
+    <w:basedOn w:val="Normal"/>
+    <w:qFormat/>
+    <w:pPr>
+      <w:ind w:left="2604" w:firstLine="6"/>
+    </w:pPr>
+  </w:style>
+  <w:style w:type="paragraph" w:customStyle="1" w:styleId="Tableheader">
+    <w:name w:val="Table header"/>
+    <w:basedOn w:val="Tablecontents"/>
+    <w:qFormat/>
+    <w:rPr>
+      <w:b/>
+    </w:rPr>
+  </w:style>
+  <w:style w:type="paragraph" w:customStyle="1" w:styleId="Tablecontents">
+    <w:name w:val="Table contents"/>
+    <w:basedOn w:val="Normal"/>
+    <w:qFormat/>
+    <w:pPr>
+      <w:spacing w:before="20" w:after="20"/>
+    </w:pPr>
+    <w:rPr>
+      <w:rFonts w:ascii="Verdana" w:hAnsi="Verdana"/>
+      <w:sz w:val="16"/>
+      <w:szCs w:val="16"/>
+      <w:lang w:val="en-US" w:eastAsia="en-US"/>
+    </w:rPr>
+  </w:style>
+  <w:style w:type="paragraph" w:customStyle="1" w:styleId="Tablenote">
+    <w:name w:val="Table note"/>
+    <w:basedOn w:val="Tablecontents"/>
+    <w:qFormat/>
+    <w:rPr>
+      <w:i/>
+      <w:color w:val="0000FF"/>
+    </w:rPr>
+  </w:style>
+  <w:style w:type="paragraph" w:customStyle="1" w:styleId="SisennettyNormaali">
+    <w:name w:val="Sisennetty_Normaali"/>
+    <w:basedOn w:val="Normal"/>
+    <w:qFormat/>
+    <w:pPr>
+      <w:ind w:left="1134"/>
+    </w:pPr>
   </w:style>
 </w:styles>
 </file>
